--- a/Диалог Лизы с Максом после ужина.docx
+++ b/Диалог Лизы с Максом после ужина.docx
@@ -3,6 +3,18 @@
 <w:document xmlns:wpc="http://schemas.microsoft.com/office/word/2010/wordprocessingCanvas" xmlns:cx="http://schemas.microsoft.com/office/drawing/2014/chartex" xmlns:cx1="http://schemas.microsoft.com/office/drawing/2015/9/8/chartex" xmlns:cx2="http://schemas.microsoft.com/office/drawing/2015/10/21/chartex" xmlns:cx3="http://schemas.microsoft.com/office/drawing/2016/5/9/chartex" xmlns:cx4="http://schemas.microsoft.com/office/drawing/2016/5/10/chartex" xmlns:cx5="http://schemas.microsoft.com/office/drawing/2016/5/11/chartex" xmlns:cx6="http://schemas.microsoft.com/office/drawing/2016/5/12/chartex" xmlns:cx7="http://schemas.microsoft.com/office/drawing/2016/5/13/chartex" xmlns:cx8="http://schemas.microsoft.com/office/drawing/2016/5/14/chartex" xmlns:mc="http://schemas.openxmlformats.org/markup-compatibility/2006" xmlns:aink="http://schemas.microsoft.com/office/drawing/2016/ink" xmlns:am3d="http://schemas.microsoft.com/office/drawing/2017/model3d" xmlns:o="urn:schemas-microsoft-com:office:office" xmlns:r="http://schemas.openxmlformats.org/officeDocument/2006/relationships" xmlns:m="http://schemas.openxmlformats.org/officeDocument/2006/math" xmlns:v="urn:schemas-microsoft-com:vml" xmlns:wp14="http://schemas.microsoft.com/office/word/2010/wordprocessingDrawing" xmlns:wp="http://schemas.openxmlformats.org/drawingml/2006/wordprocessingDrawing" xmlns:w10="urn:schemas-microsoft-com:office:word" xmlns:w="http://schemas.openxmlformats.org/wordprocessingml/2006/main" xmlns:w14="http://schemas.microsoft.com/office/word/2010/wordml" xmlns:w15="http://schemas.microsoft.com/office/word/2012/wordml" xmlns:w16cid="http://schemas.microsoft.com/office/word/2016/wordml/cid" xmlns:w16se="http://schemas.microsoft.com/office/word/2015/wordml/symex" xmlns:wpg="http://schemas.microsoft.com/office/word/2010/wordprocessingGroup" xmlns:wpi="http://schemas.microsoft.com/office/word/2010/wordprocessingInk" xmlns:wne="http://schemas.microsoft.com/office/word/2006/wordml" xmlns:wps="http://schemas.microsoft.com/office/word/2010/wordprocessingShape" mc:Ignorable="w14 w15 w16se w16cid wp14">
   <w:body>
     <w:p>
+      <w:pPr>
+        <w:jc w:val="center"/>
+      </w:pPr>
+      <w:r>
+        <w:t>Макс совсем не помогал Лизе делать уроки</w:t>
+      </w:r>
+      <w:r>
+        <w:t xml:space="preserve"> и её наказали за двойку</w:t>
+      </w:r>
+    </w:p>
+    <w:p/>
+    <w:p>
       <w:r>
         <w:t>Лиза_00: Макс, подожди минутку…</w:t>
       </w:r>
@@ -24,59 +36,118 @@
       </w:r>
     </w:p>
     <w:p>
-      <w:r>
+      <w:pPr>
+        <w:rPr>
+          <w:color w:val="C00000"/>
+        </w:rPr>
+      </w:pPr>
+      <w:r>
+        <w:rPr>
+          <w:color w:val="C00000"/>
+        </w:rPr>
         <w:t>Лиза_09</w:t>
       </w:r>
       <w:proofErr w:type="gramStart"/>
       <w:r>
+        <w:rPr>
+          <w:color w:val="C00000"/>
+        </w:rPr>
         <w:t>: Помнишь</w:t>
       </w:r>
       <w:proofErr w:type="gramEnd"/>
       <w:r>
+        <w:rPr>
+          <w:color w:val="C00000"/>
+        </w:rPr>
         <w:t>, ты говорил, что будешь помогать мне делать уроки?</w:t>
       </w:r>
     </w:p>
     <w:p>
-      <w:r>
+      <w:pPr>
+        <w:rPr>
+          <w:color w:val="C00000"/>
+        </w:rPr>
+      </w:pPr>
+      <w:r>
+        <w:rPr>
+          <w:color w:val="C00000"/>
+        </w:rPr>
         <w:t>Макс_07</w:t>
       </w:r>
       <w:proofErr w:type="gramStart"/>
       <w:r>
+        <w:rPr>
+          <w:color w:val="C00000"/>
+        </w:rPr>
         <w:t>: Да</w:t>
       </w:r>
       <w:proofErr w:type="gramEnd"/>
       <w:r>
+        <w:rPr>
+          <w:color w:val="C00000"/>
+        </w:rPr>
         <w:t>, конечно помню…/Возможно… А что?</w:t>
       </w:r>
     </w:p>
     <w:p>
-      <w:r>
+      <w:pPr>
+        <w:rPr>
+          <w:color w:val="C00000"/>
+        </w:rPr>
+      </w:pPr>
+      <w:r>
+        <w:rPr>
+          <w:color w:val="C00000"/>
+        </w:rPr>
         <w:t>Лиза_10</w:t>
       </w:r>
       <w:proofErr w:type="gramStart"/>
       <w:r>
+        <w:rPr>
+          <w:color w:val="C00000"/>
+        </w:rPr>
         <w:t>: Тогда</w:t>
       </w:r>
       <w:proofErr w:type="gramEnd"/>
       <w:r>
+        <w:rPr>
+          <w:color w:val="C00000"/>
+        </w:rPr>
         <w:t xml:space="preserve"> почему не помогал?</w:t>
       </w:r>
     </w:p>
     <w:p>
-      <w:r>
+      <w:pPr>
+        <w:rPr>
+          <w:color w:val="C00000"/>
+        </w:rPr>
+      </w:pPr>
+      <w:r>
+        <w:rPr>
+          <w:color w:val="C00000"/>
+        </w:rPr>
         <w:t>Макс_08: Я думал, что у тебя получилось самой во всём разобраться… Хотя, раз тебя снова наказали за двойку, значит не всё так уж здорово у тебя с уроками.</w:t>
       </w:r>
     </w:p>
     <w:p>
       <w:r>
+        <w:rPr>
+          <w:color w:val="C00000"/>
+        </w:rPr>
         <w:t>Лиза_09</w:t>
       </w:r>
       <w:proofErr w:type="gramStart"/>
       <w:r>
+        <w:rPr>
+          <w:color w:val="C00000"/>
+        </w:rPr>
         <w:t>: Да</w:t>
       </w:r>
       <w:proofErr w:type="gramEnd"/>
       <w:r>
+        <w:rPr>
+          <w:color w:val="C00000"/>
+        </w:rPr>
         <w:t>… Мне нужна твоя помощь, Макс. Будешь делать уроки вместе со мной?</w:t>
       </w:r>
     </w:p>
@@ -172,6 +243,284 @@
       <w:r>
         <w:t>Макс_01: Договорились.</w:t>
       </w:r>
+    </w:p>
+    <w:p/>
+    <w:p>
+      <w:pPr>
+        <w:jc w:val="center"/>
+      </w:pPr>
+      <w:r>
+        <w:t>Макс безвозмездно помогал Лизе делать уроки, но перестал</w:t>
+      </w:r>
+      <w:r>
+        <w:t xml:space="preserve"> и </w:t>
+      </w:r>
+      <w:r>
+        <w:t>её</w:t>
+      </w:r>
+      <w:r>
+        <w:t xml:space="preserve"> наказали за двойку</w:t>
+      </w:r>
+    </w:p>
+    <w:p/>
+    <w:p>
+      <w:r>
+        <w:t>Лиза_00: Макс, подожди минутку…</w:t>
+      </w:r>
+    </w:p>
+    <w:p>
+      <w:r>
+        <w:t>Макс_00</w:t>
+      </w:r>
+      <w:proofErr w:type="gramStart"/>
+      <w:r>
+        <w:t xml:space="preserve">: </w:t>
+      </w:r>
+      <w:r>
+        <w:t>Да</w:t>
+      </w:r>
+      <w:proofErr w:type="gramEnd"/>
+      <w:r>
+        <w:t>, Лиза, что такое?</w:t>
+      </w:r>
+    </w:p>
+    <w:p>
+      <w:pPr>
+        <w:rPr>
+          <w:color w:val="FFC000"/>
+        </w:rPr>
+      </w:pPr>
+      <w:r>
+        <w:rPr>
+          <w:color w:val="FFC000"/>
+        </w:rPr>
+        <w:t>Лиза</w:t>
+      </w:r>
+      <w:r>
+        <w:rPr>
+          <w:color w:val="FFC000"/>
+        </w:rPr>
+        <w:t>_09</w:t>
+      </w:r>
+      <w:proofErr w:type="gramStart"/>
+      <w:r>
+        <w:rPr>
+          <w:color w:val="FFC000"/>
+        </w:rPr>
+        <w:t>: Почему</w:t>
+      </w:r>
+      <w:proofErr w:type="gramEnd"/>
+      <w:r>
+        <w:rPr>
+          <w:color w:val="FFC000"/>
+        </w:rPr>
+        <w:t xml:space="preserve"> ты перестал помогать мне с уроками?</w:t>
+      </w:r>
+    </w:p>
+    <w:p>
+      <w:pPr>
+        <w:rPr>
+          <w:color w:val="FFC000"/>
+        </w:rPr>
+      </w:pPr>
+      <w:r>
+        <w:rPr>
+          <w:color w:val="FFC000"/>
+        </w:rPr>
+        <w:t>Макс</w:t>
+      </w:r>
+      <w:r>
+        <w:rPr>
+          <w:color w:val="FFC000"/>
+        </w:rPr>
+        <w:t>_07</w:t>
+      </w:r>
+      <w:proofErr w:type="gramStart"/>
+      <w:r>
+        <w:rPr>
+          <w:color w:val="FFC000"/>
+        </w:rPr>
+        <w:t>: Помог</w:t>
+      </w:r>
+      <w:proofErr w:type="gramEnd"/>
+      <w:r>
+        <w:rPr>
+          <w:color w:val="FFC000"/>
+        </w:rPr>
+        <w:t xml:space="preserve"> немного и хватит</w:t>
+      </w:r>
+      <w:r>
+        <w:rPr>
+          <w:color w:val="FFC000"/>
+        </w:rPr>
+        <w:t>, дальше тебе надо самой разбираться.</w:t>
+      </w:r>
+      <w:r>
+        <w:rPr>
+          <w:color w:val="FFC000"/>
+        </w:rPr>
+        <w:t xml:space="preserve"> Не до окончания же школы мне с тобой сидеть…</w:t>
+      </w:r>
+    </w:p>
+    <w:p>
+      <w:r>
+        <w:rPr>
+          <w:color w:val="FFC000"/>
+        </w:rPr>
+        <w:t>Лиза</w:t>
+      </w:r>
+      <w:r>
+        <w:rPr>
+          <w:color w:val="FFC000"/>
+        </w:rPr>
+        <w:t>_10</w:t>
+      </w:r>
+      <w:proofErr w:type="gramStart"/>
+      <w:r>
+        <w:rPr>
+          <w:color w:val="FFC000"/>
+        </w:rPr>
+        <w:t>: Но</w:t>
+      </w:r>
+      <w:proofErr w:type="gramEnd"/>
+      <w:r>
+        <w:rPr>
+          <w:color w:val="FFC000"/>
+        </w:rPr>
+        <w:t xml:space="preserve"> мне это нужно! Ты же видишь, что я без тебя не справляюсь…</w:t>
+      </w:r>
+    </w:p>
+    <w:p>
+      <w:r>
+        <w:t>Макс_07</w:t>
+      </w:r>
+      <w:proofErr w:type="gramStart"/>
+      <w:r>
+        <w:t>: Ну</w:t>
+      </w:r>
+      <w:proofErr w:type="gramEnd"/>
+      <w:r>
+        <w:t>… Я, конечно, мог бы, но зачем мне просто так тратить своё время. Мне нужен какой-то интерес в этом…</w:t>
+      </w:r>
+    </w:p>
+    <w:p>
+      <w:r>
+        <w:lastRenderedPageBreak/>
+        <w:t>Лиза_13: Ну Макс! Я не знаю, чем тебя заинтересовать… Денег у меня нет, я не зарабатываю. У меня вообще ничего нет…</w:t>
+      </w:r>
+    </w:p>
+    <w:p>
+      <w:r>
+        <w:t>Макс_04: Я бы так не сказал, Лиза. Если бы ты спала, например, без своих штанов, в трусиках, то мне было бы приятно это видеть… Как мне кажется – это хорошая награда за хорошие оценки.</w:t>
+      </w:r>
+    </w:p>
+    <w:p>
+      <w:r>
+        <w:t xml:space="preserve">Лиза_09: </w:t>
+      </w:r>
+      <w:proofErr w:type="gramStart"/>
+      <w:r>
+        <w:t>В</w:t>
+      </w:r>
+      <w:proofErr w:type="gramEnd"/>
+      <w:r>
+        <w:t xml:space="preserve"> смысле? Я же твоя сестра, Макс. Это как-то неправильно…</w:t>
+      </w:r>
+    </w:p>
+    <w:p>
+      <w:r>
+        <w:t>Макс_07</w:t>
+      </w:r>
+      <w:proofErr w:type="gramStart"/>
+      <w:r>
+        <w:t>: Разве</w:t>
+      </w:r>
+      <w:proofErr w:type="gramEnd"/>
+      <w:r>
+        <w:t xml:space="preserve"> тебе не жарко спать в штанах? Я вот сплю в трусах и мне хорошо.</w:t>
+      </w:r>
+    </w:p>
+    <w:p>
+      <w:r>
+        <w:t>Лиза_03: Ага, видела я уже несколько раз, насколько тебе хорошо спится… Аж в трусах не умещается! Но ты прав, мне жарко</w:t>
+      </w:r>
+      <w:proofErr w:type="gramStart"/>
+      <w:r>
+        <w:t>…</w:t>
+      </w:r>
+      <w:proofErr w:type="gramEnd"/>
+      <w:r>
+        <w:t xml:space="preserve"> и я не хочу, чтобы меня наказывали. Ладно, если это придаст тебе интерес помогать мне, то это запросто!</w:t>
+      </w:r>
+    </w:p>
+    <w:p>
+      <w:r>
+        <w:t>Макс_03</w:t>
+      </w:r>
+      <w:proofErr w:type="gramStart"/>
+      <w:r>
+        <w:t>: Ну</w:t>
+      </w:r>
+      <w:proofErr w:type="gramEnd"/>
+      <w:r>
+        <w:t xml:space="preserve"> для начала точно придаст, а там посмотрим…</w:t>
+      </w:r>
+    </w:p>
+    <w:p>
+      <w:r>
+        <w:t>Лиза_02</w:t>
+      </w:r>
+      <w:proofErr w:type="gramStart"/>
+      <w:r>
+        <w:t>: Это</w:t>
+      </w:r>
+      <w:proofErr w:type="gramEnd"/>
+      <w:r>
+        <w:t xml:space="preserve"> мы сперва посмотрим, какие у меня будут оценки!</w:t>
+      </w:r>
+    </w:p>
+    <w:p>
+      <w:r>
+        <w:t>Макс_01: Договорились.</w:t>
+      </w:r>
+    </w:p>
+    <w:p/>
+    <w:p>
+      <w:pPr>
+        <w:jc w:val="center"/>
+      </w:pPr>
+      <w:r>
+        <w:t>Макс за услуги помогал Лизе делать уроки, но перестал и её наказали за двойку</w:t>
+      </w:r>
+    </w:p>
+    <w:p/>
+    <w:p>
+      <w:r>
+        <w:t>Лиза_00: Макс, подожди минутку…</w:t>
+      </w:r>
+    </w:p>
+    <w:p>
+      <w:r>
+        <w:t>Макс_00</w:t>
+      </w:r>
+      <w:proofErr w:type="gramStart"/>
+      <w:r>
+        <w:t xml:space="preserve">: </w:t>
+      </w:r>
+      <w:r>
+        <w:t>Да</w:t>
+      </w:r>
+      <w:proofErr w:type="gramEnd"/>
+      <w:r>
+        <w:t>, Лиза, что такое?</w:t>
+      </w:r>
+    </w:p>
+    <w:p>
+      <w:pPr>
+        <w:rPr>
+          <w:color w:val="000000" w:themeColor="text1"/>
+        </w:rPr>
+      </w:pPr>
       <w:bookmarkStart w:id="0" w:name="_GoBack"/>
       <w:bookmarkEnd w:id="0"/>
     </w:p>

--- a/Диалог Лизы с Максом после ужина.docx
+++ b/Диалог Лизы с Максом после ужина.docx
@@ -494,6 +494,246 @@
       </w:r>
     </w:p>
     <w:p/>
+    <w:p>
+      <w:r>
+        <w:t>Лиза_00: Макс, подожди минутку…</w:t>
+      </w:r>
+    </w:p>
+    <w:p>
+      <w:r>
+        <w:t>Макс_00</w:t>
+      </w:r>
+      <w:proofErr w:type="gramStart"/>
+      <w:r>
+        <w:t xml:space="preserve">: </w:t>
+      </w:r>
+      <w:r>
+        <w:t>Да</w:t>
+      </w:r>
+      <w:proofErr w:type="gramEnd"/>
+      <w:r>
+        <w:t>, Лиза, что такое?</w:t>
+      </w:r>
+    </w:p>
+    <w:p>
+      <w:pPr>
+        <w:rPr>
+          <w:color w:val="000000" w:themeColor="text1"/>
+        </w:rPr>
+      </w:pPr>
+      <w:r>
+        <w:rPr>
+          <w:color w:val="000000" w:themeColor="text1"/>
+        </w:rPr>
+        <w:t>Лиза</w:t>
+      </w:r>
+      <w:r>
+        <w:rPr>
+          <w:color w:val="000000" w:themeColor="text1"/>
+        </w:rPr>
+        <w:t>_09</w:t>
+      </w:r>
+      <w:proofErr w:type="gramStart"/>
+      <w:r>
+        <w:rPr>
+          <w:color w:val="000000" w:themeColor="text1"/>
+        </w:rPr>
+        <w:t xml:space="preserve">: </w:t>
+      </w:r>
+      <w:r>
+        <w:rPr>
+          <w:color w:val="000000" w:themeColor="text1"/>
+        </w:rPr>
+        <w:t>Почему</w:t>
+      </w:r>
+      <w:proofErr w:type="gramEnd"/>
+      <w:r>
+        <w:rPr>
+          <w:color w:val="000000" w:themeColor="text1"/>
+        </w:rPr>
+        <w:t xml:space="preserve"> ты перестал </w:t>
+      </w:r>
+      <w:r>
+        <w:rPr>
+          <w:color w:val="000000" w:themeColor="text1"/>
+        </w:rPr>
+        <w:t xml:space="preserve">помогать мне </w:t>
+      </w:r>
+      <w:r>
+        <w:rPr>
+          <w:color w:val="000000" w:themeColor="text1"/>
+        </w:rPr>
+        <w:t xml:space="preserve">с </w:t>
+      </w:r>
+      <w:r>
+        <w:rPr>
+          <w:color w:val="000000" w:themeColor="text1"/>
+        </w:rPr>
+        <w:t>урок</w:t>
+      </w:r>
+      <w:r>
+        <w:rPr>
+          <w:color w:val="000000" w:themeColor="text1"/>
+        </w:rPr>
+        <w:t>ами</w:t>
+      </w:r>
+      <w:r>
+        <w:rPr>
+          <w:color w:val="000000" w:themeColor="text1"/>
+        </w:rPr>
+        <w:t>? Мы же договорились, ты мне – я тебе!</w:t>
+      </w:r>
+    </w:p>
+    <w:p>
+      <w:pPr>
+        <w:rPr>
+          <w:color w:val="000000" w:themeColor="text1"/>
+        </w:rPr>
+      </w:pPr>
+      <w:r>
+        <w:rPr>
+          <w:color w:val="000000" w:themeColor="text1"/>
+        </w:rPr>
+        <w:t>Макс</w:t>
+      </w:r>
+      <w:r>
+        <w:rPr>
+          <w:color w:val="000000" w:themeColor="text1"/>
+        </w:rPr>
+        <w:t>_08</w:t>
+      </w:r>
+      <w:r>
+        <w:rPr>
+          <w:color w:val="000000" w:themeColor="text1"/>
+        </w:rPr>
+        <w:t>: Мне показалось, что у тебя и без моей помощи всё получится. Видимо, ошибся.</w:t>
+      </w:r>
+    </w:p>
+    <w:p>
+      <w:pPr>
+        <w:rPr>
+          <w:color w:val="000000" w:themeColor="text1"/>
+        </w:rPr>
+      </w:pPr>
+      <w:r>
+        <w:rPr>
+          <w:color w:val="000000" w:themeColor="text1"/>
+        </w:rPr>
+        <w:t>Лиза</w:t>
+      </w:r>
+      <w:r>
+        <w:rPr>
+          <w:color w:val="000000" w:themeColor="text1"/>
+        </w:rPr>
+        <w:t>_10</w:t>
+      </w:r>
+      <w:proofErr w:type="gramStart"/>
+      <w:r>
+        <w:rPr>
+          <w:color w:val="000000" w:themeColor="text1"/>
+        </w:rPr>
+        <w:t>: Вот</w:t>
+      </w:r>
+      <w:proofErr w:type="gramEnd"/>
+      <w:r>
+        <w:rPr>
+          <w:color w:val="000000" w:themeColor="text1"/>
+        </w:rPr>
+        <w:t xml:space="preserve"> именно! Раз уж обещал помогать, так помогай. А то это не честно! Я ведь, как дура, свою часть уговора выполняю, а меня все равно наказывают…</w:t>
+      </w:r>
+    </w:p>
+    <w:p>
+      <w:pPr>
+        <w:rPr>
+          <w:color w:val="000000" w:themeColor="text1"/>
+        </w:rPr>
+      </w:pPr>
+      <w:r>
+        <w:rPr>
+          <w:color w:val="000000" w:themeColor="text1"/>
+        </w:rPr>
+        <w:t>Макс</w:t>
+      </w:r>
+      <w:r>
+        <w:rPr>
+          <w:color w:val="000000" w:themeColor="text1"/>
+        </w:rPr>
+        <w:t>_07</w:t>
+      </w:r>
+      <w:r>
+        <w:rPr>
+          <w:color w:val="000000" w:themeColor="text1"/>
+        </w:rPr>
+        <w:t xml:space="preserve">: Согласен… </w:t>
+      </w:r>
+      <w:r>
+        <w:rPr>
+          <w:color w:val="000000" w:themeColor="text1"/>
+        </w:rPr>
+        <w:t>Может я не всегда смогу найти на это время, но постараюсь помогать тебе почаще.</w:t>
+      </w:r>
+    </w:p>
+    <w:p>
+      <w:pPr>
+        <w:rPr>
+          <w:color w:val="000000" w:themeColor="text1"/>
+        </w:rPr>
+      </w:pPr>
+      <w:r>
+        <w:rPr>
+          <w:color w:val="000000" w:themeColor="text1"/>
+        </w:rPr>
+        <w:t>Лиза</w:t>
+      </w:r>
+      <w:r>
+        <w:rPr>
+          <w:color w:val="000000" w:themeColor="text1"/>
+        </w:rPr>
+        <w:t>_00</w:t>
+      </w:r>
+      <w:proofErr w:type="gramStart"/>
+      <w:r>
+        <w:rPr>
+          <w:color w:val="000000" w:themeColor="text1"/>
+        </w:rPr>
+        <w:t>: Надеюсь</w:t>
+      </w:r>
+      <w:proofErr w:type="gramEnd"/>
+      <w:r>
+        <w:rPr>
+          <w:color w:val="000000" w:themeColor="text1"/>
+        </w:rPr>
+        <w:t>…</w:t>
+      </w:r>
+    </w:p>
+    <w:p>
+      <w:pPr>
+        <w:rPr>
+          <w:color w:val="000000" w:themeColor="text1"/>
+        </w:rPr>
+      </w:pPr>
+    </w:p>
+    <w:p>
+      <w:pPr>
+        <w:jc w:val="center"/>
+        <w:rPr>
+          <w:color w:val="000000" w:themeColor="text1"/>
+        </w:rPr>
+      </w:pPr>
+      <w:r>
+        <w:rPr>
+          <w:color w:val="000000" w:themeColor="text1"/>
+        </w:rPr>
+        <w:t>Макс делал ошибки и Лизу наказывали много раз за двойки</w:t>
+      </w:r>
+    </w:p>
+    <w:p>
+      <w:pPr>
+        <w:rPr>
+          <w:color w:val="000000" w:themeColor="text1"/>
+        </w:rPr>
+      </w:pPr>
+    </w:p>
     <w:p>
       <w:r>
         <w:t>Лиза_00: Макс, подожди минутку…</w:t>

--- a/Диалог Лизы с Максом после ужина.docx
+++ b/Диалог Лизы с Максом после ужина.docx
@@ -1,15 +1,27 @@
 
 <file path=word/document.xml><?xml version="1.0" encoding="utf-8"?>
-<w:document xmlns:wpc="http://schemas.microsoft.com/office/word/2010/wordprocessingCanvas" xmlns:cx="http://schemas.microsoft.com/office/drawing/2014/chartex" xmlns:cx1="http://schemas.microsoft.com/office/drawing/2015/9/8/chartex" xmlns:cx2="http://schemas.microsoft.com/office/drawing/2015/10/21/chartex" xmlns:cx3="http://schemas.microsoft.com/office/drawing/2016/5/9/chartex" xmlns:cx4="http://schemas.microsoft.com/office/drawing/2016/5/10/chartex" xmlns:cx5="http://schemas.microsoft.com/office/drawing/2016/5/11/chartex" xmlns:cx6="http://schemas.microsoft.com/office/drawing/2016/5/12/chartex" xmlns:cx7="http://schemas.microsoft.com/office/drawing/2016/5/13/chartex" xmlns:cx8="http://schemas.microsoft.com/office/drawing/2016/5/14/chartex" xmlns:mc="http://schemas.openxmlformats.org/markup-compatibility/2006" xmlns:aink="http://schemas.microsoft.com/office/drawing/2016/ink" xmlns:am3d="http://schemas.microsoft.com/office/drawing/2017/model3d" xmlns:o="urn:schemas-microsoft-com:office:office" xmlns:r="http://schemas.openxmlformats.org/officeDocument/2006/relationships" xmlns:m="http://schemas.openxmlformats.org/officeDocument/2006/math" xmlns:v="urn:schemas-microsoft-com:vml" xmlns:wp14="http://schemas.microsoft.com/office/word/2010/wordprocessingDrawing" xmlns:wp="http://schemas.openxmlformats.org/drawingml/2006/wordprocessingDrawing" xmlns:w10="urn:schemas-microsoft-com:office:word" xmlns:w="http://schemas.openxmlformats.org/wordprocessingml/2006/main" xmlns:w14="http://schemas.microsoft.com/office/word/2010/wordml" xmlns:w15="http://schemas.microsoft.com/office/word/2012/wordml" xmlns:w16cid="http://schemas.microsoft.com/office/word/2016/wordml/cid" xmlns:w16se="http://schemas.microsoft.com/office/word/2015/wordml/symex" xmlns:wpg="http://schemas.microsoft.com/office/word/2010/wordprocessingGroup" xmlns:wpi="http://schemas.microsoft.com/office/word/2010/wordprocessingInk" xmlns:wne="http://schemas.microsoft.com/office/word/2006/wordml" xmlns:wps="http://schemas.microsoft.com/office/word/2010/wordprocessingShape" mc:Ignorable="w14 w15 w16se w16cid wp14">
+<w:document xmlns:wpc="http://schemas.microsoft.com/office/word/2010/wordprocessingCanvas" xmlns:mc="http://schemas.openxmlformats.org/markup-compatibility/2006" xmlns:o="urn:schemas-microsoft-com:office:office" xmlns:r="http://schemas.openxmlformats.org/officeDocument/2006/relationships" xmlns:m="http://schemas.openxmlformats.org/officeDocument/2006/math" xmlns:v="urn:schemas-microsoft-com:vml" xmlns:wp14="http://schemas.microsoft.com/office/word/2010/wordprocessingDrawing" xmlns:wp="http://schemas.openxmlformats.org/drawingml/2006/wordprocessingDrawing" xmlns:w10="urn:schemas-microsoft-com:office:word" xmlns:w="http://schemas.openxmlformats.org/wordprocessingml/2006/main" xmlns:w14="http://schemas.microsoft.com/office/word/2010/wordml" xmlns:w15="http://schemas.microsoft.com/office/word/2012/wordml" xmlns:wpg="http://schemas.microsoft.com/office/word/2010/wordprocessingGroup" xmlns:wpi="http://schemas.microsoft.com/office/word/2010/wordprocessingInk" xmlns:wne="http://schemas.microsoft.com/office/word/2006/wordml" xmlns:wps="http://schemas.microsoft.com/office/word/2010/wordprocessingShape" mc:Ignorable="w14 w15 wp14">
   <w:body>
     <w:p>
       <w:pPr>
         <w:jc w:val="center"/>
-      </w:pPr>
-      <w:r>
+        <w:rPr>
+          <w:b/>
+          <w:bCs/>
+        </w:rPr>
+      </w:pPr>
+      <w:r>
+        <w:rPr>
+          <w:b/>
+          <w:bCs/>
+        </w:rPr>
         <w:t>Макс совсем не помогал Лизе делать уроки</w:t>
       </w:r>
       <w:r>
+        <w:rPr>
+          <w:b/>
+          <w:bCs/>
+        </w:rPr>
         <w:t xml:space="preserve"> и её наказали за двойку</w:t>
       </w:r>
     </w:p>
@@ -23,16 +35,11 @@
       <w:r>
         <w:t>Макс_00</w:t>
       </w:r>
-      <w:proofErr w:type="gramStart"/>
       <w:r>
         <w:t xml:space="preserve">: </w:t>
       </w:r>
       <w:r>
-        <w:t>Да</w:t>
-      </w:r>
-      <w:proofErr w:type="gramEnd"/>
-      <w:r>
-        <w:t>, Лиза, что такое?</w:t>
+        <w:t>Да, Лиза, что такое?</w:t>
       </w:r>
     </w:p>
     <w:p>
@@ -45,21 +52,20 @@
         <w:rPr>
           <w:color w:val="C00000"/>
         </w:rPr>
-        <w:t>Лиза_09</w:t>
-      </w:r>
-      <w:proofErr w:type="gramStart"/>
-      <w:r>
+        <w:t>Лиза_09: Помнишь, ты говорил, что будешь помогать мне делать уроки?</w:t>
+      </w:r>
+    </w:p>
+    <w:p>
+      <w:pPr>
         <w:rPr>
           <w:color w:val="C00000"/>
         </w:rPr>
-        <w:t>: Помнишь</w:t>
-      </w:r>
-      <w:proofErr w:type="gramEnd"/>
+      </w:pPr>
       <w:r>
         <w:rPr>
           <w:color w:val="C00000"/>
         </w:rPr>
-        <w:t>, ты говорил, что будешь помогать мне делать уроки?</w:t>
+        <w:t>Макс_07: Да, конечно помню…/Возможно… А что?</w:t>
       </w:r>
     </w:p>
     <w:p>
@@ -72,96 +78,33 @@
         <w:rPr>
           <w:color w:val="C00000"/>
         </w:rPr>
-        <w:t>Макс_07</w:t>
-      </w:r>
-      <w:proofErr w:type="gramStart"/>
-      <w:r>
+        <w:t>Лиза_10: Тогда почему не помогал?</w:t>
+      </w:r>
+    </w:p>
+    <w:p>
+      <w:pPr>
         <w:rPr>
           <w:color w:val="C00000"/>
         </w:rPr>
-        <w:t>: Да</w:t>
-      </w:r>
-      <w:proofErr w:type="gramEnd"/>
+      </w:pPr>
       <w:r>
         <w:rPr>
           <w:color w:val="C00000"/>
         </w:rPr>
-        <w:t>, конечно помню…/Возможно… А что?</w:t>
-      </w:r>
-    </w:p>
-    <w:p>
-      <w:pPr>
+        <w:t>Макс_08: Я думал, что у тебя получилось самой во всём разобраться… Хотя, раз тебя снова наказали за двойку, значит не всё так уж здорово у тебя с уроками.</w:t>
+      </w:r>
+    </w:p>
+    <w:p>
+      <w:r>
         <w:rPr>
           <w:color w:val="C00000"/>
         </w:rPr>
-      </w:pPr>
-      <w:r>
-        <w:rPr>
-          <w:color w:val="C00000"/>
-        </w:rPr>
-        <w:t>Лиза_10</w:t>
-      </w:r>
-      <w:proofErr w:type="gramStart"/>
-      <w:r>
-        <w:rPr>
-          <w:color w:val="C00000"/>
-        </w:rPr>
-        <w:t>: Тогда</w:t>
-      </w:r>
-      <w:proofErr w:type="gramEnd"/>
-      <w:r>
-        <w:rPr>
-          <w:color w:val="C00000"/>
-        </w:rPr>
-        <w:t xml:space="preserve"> почему не помогал?</w:t>
-      </w:r>
-    </w:p>
-    <w:p>
-      <w:pPr>
-        <w:rPr>
-          <w:color w:val="C00000"/>
-        </w:rPr>
-      </w:pPr>
-      <w:r>
-        <w:rPr>
-          <w:color w:val="C00000"/>
-        </w:rPr>
-        <w:t>Макс_08: Я думал, что у тебя получилось самой во всём разобраться… Хотя, раз тебя снова наказали за двойку, значит не всё так уж здорово у тебя с уроками.</w:t>
-      </w:r>
-    </w:p>
-    <w:p>
-      <w:r>
-        <w:rPr>
-          <w:color w:val="C00000"/>
-        </w:rPr>
-        <w:t>Лиза_09</w:t>
-      </w:r>
-      <w:proofErr w:type="gramStart"/>
-      <w:r>
-        <w:rPr>
-          <w:color w:val="C00000"/>
-        </w:rPr>
-        <w:t>: Да</w:t>
-      </w:r>
-      <w:proofErr w:type="gramEnd"/>
-      <w:r>
-        <w:rPr>
-          <w:color w:val="C00000"/>
-        </w:rPr>
-        <w:t>… Мне нужна твоя помощь, Макс. Будешь делать уроки вместе со мной?</w:t>
-      </w:r>
-    </w:p>
-    <w:p>
-      <w:r>
-        <w:t>Макс_07</w:t>
-      </w:r>
-      <w:proofErr w:type="gramStart"/>
-      <w:r>
-        <w:t>: Ну</w:t>
-      </w:r>
-      <w:proofErr w:type="gramEnd"/>
-      <w:r>
-        <w:t>… Я, конечно, мог бы, но зачем мне просто так тратить своё время. Мне нужен какой-то интерес в этом…</w:t>
+        <w:t>Лиза_09: Да… Мне нужна твоя помощь, Макс. Будешь делать уроки вместе со мной?</w:t>
+      </w:r>
+    </w:p>
+    <w:p>
+      <w:r>
+        <w:t>Макс_07: Ну… Я, конечно, мог бы, но зачем мне просто так тратить своё время. Мне нужен какой-то интерес в этом…</w:t>
       </w:r>
     </w:p>
     <w:p>
@@ -176,67 +119,27 @@
     </w:p>
     <w:p>
       <w:r>
-        <w:t xml:space="preserve">Лиза_09: </w:t>
-      </w:r>
-      <w:proofErr w:type="gramStart"/>
-      <w:r>
-        <w:t>В</w:t>
-      </w:r>
-      <w:proofErr w:type="gramEnd"/>
-      <w:r>
-        <w:t xml:space="preserve"> смысле? Я же твоя сестра, Макс. Это как-то неправильно…</w:t>
-      </w:r>
-    </w:p>
-    <w:p>
-      <w:r>
-        <w:t>Макс_07</w:t>
-      </w:r>
-      <w:proofErr w:type="gramStart"/>
-      <w:r>
-        <w:t>: Разве</w:t>
-      </w:r>
-      <w:proofErr w:type="gramEnd"/>
-      <w:r>
-        <w:t xml:space="preserve"> тебе не жарко спать в штанах? Я вот сплю в трусах и мне хорошо.</w:t>
-      </w:r>
-    </w:p>
-    <w:p>
-      <w:r>
-        <w:t>Лиза_03: Ага, видела я уже несколько раз, насколько тебе хорошо спится… Аж в трусах не умещается! Но ты прав, мне жарко</w:t>
-      </w:r>
-      <w:proofErr w:type="gramStart"/>
-      <w:r>
-        <w:t>…</w:t>
-      </w:r>
-      <w:proofErr w:type="gramEnd"/>
-      <w:r>
-        <w:t xml:space="preserve"> и я не хочу, чтобы меня наказывали. Ладно, если это придаст тебе интерес помогать мне, то это запросто!</w:t>
-      </w:r>
-    </w:p>
-    <w:p>
-      <w:r>
-        <w:t>Макс_03</w:t>
-      </w:r>
-      <w:proofErr w:type="gramStart"/>
-      <w:r>
-        <w:t>: Ну</w:t>
-      </w:r>
-      <w:proofErr w:type="gramEnd"/>
-      <w:r>
-        <w:t xml:space="preserve"> для начала точно придаст, а там посмотрим…</w:t>
-      </w:r>
-    </w:p>
-    <w:p>
-      <w:r>
-        <w:t>Лиза_02</w:t>
-      </w:r>
-      <w:proofErr w:type="gramStart"/>
-      <w:r>
-        <w:t>: Это</w:t>
-      </w:r>
-      <w:proofErr w:type="gramEnd"/>
-      <w:r>
-        <w:t xml:space="preserve"> мы сперва посмотрим, какие у меня будут оценки!</w:t>
+        <w:t>Лиза_09: В смысле? Я же твоя сестра, Макс. Это как-то неправильно…</w:t>
+      </w:r>
+    </w:p>
+    <w:p>
+      <w:r>
+        <w:t>Макс_07: Разве тебе не жарко спать в штанах? Я вот сплю в трусах и мне хорошо.</w:t>
+      </w:r>
+    </w:p>
+    <w:p>
+      <w:r>
+        <w:t>Лиза_03: Ага, видела я уже несколько раз, насколько тебе хорошо спится… Аж в трусах не умещается! Но ты прав, мне жарко… и я не хочу, чтобы меня наказывали. Ладно, если это придаст тебе интерес помогать мне, то это запросто!</w:t>
+      </w:r>
+    </w:p>
+    <w:p>
+      <w:r>
+        <w:t>Макс_03: Ну для начала точно придаст, а там посмотрим…</w:t>
+      </w:r>
+    </w:p>
+    <w:p>
+      <w:r>
+        <w:t>Лиза_02: Это мы сперва посмотрим, какие у меня будут оценки!</w:t>
       </w:r>
     </w:p>
     <w:p>
@@ -248,17 +151,37 @@
     <w:p>
       <w:pPr>
         <w:jc w:val="center"/>
-      </w:pPr>
-      <w:r>
+        <w:rPr>
+          <w:b/>
+          <w:bCs/>
+        </w:rPr>
+      </w:pPr>
+      <w:r>
+        <w:rPr>
+          <w:b/>
+          <w:bCs/>
+        </w:rPr>
         <w:t>Макс безвозмездно помогал Лизе делать уроки, но перестал</w:t>
       </w:r>
       <w:r>
+        <w:rPr>
+          <w:b/>
+          <w:bCs/>
+        </w:rPr>
         <w:t xml:space="preserve"> и </w:t>
       </w:r>
       <w:r>
+        <w:rPr>
+          <w:b/>
+          <w:bCs/>
+        </w:rPr>
         <w:t>её</w:t>
       </w:r>
       <w:r>
+        <w:rPr>
+          <w:b/>
+          <w:bCs/>
+        </w:rPr>
         <w:t xml:space="preserve"> наказали за двойку</w:t>
       </w:r>
     </w:p>
@@ -272,16 +195,11 @@
       <w:r>
         <w:t>Макс_00</w:t>
       </w:r>
-      <w:proofErr w:type="gramStart"/>
       <w:r>
         <w:t xml:space="preserve">: </w:t>
       </w:r>
       <w:r>
-        <w:t>Да</w:t>
-      </w:r>
-      <w:proofErr w:type="gramEnd"/>
-      <w:r>
-        <w:t>, Лиза, что такое?</w:t>
+        <w:t>Да, Лиза, что такое?</w:t>
       </w:r>
     </w:p>
     <w:p>
@@ -302,105 +220,73 @@
         </w:rPr>
         <w:t>_09</w:t>
       </w:r>
-      <w:proofErr w:type="gramStart"/>
       <w:r>
         <w:rPr>
           <w:color w:val="FFC000"/>
         </w:rPr>
-        <w:t>: Почему</w:t>
-      </w:r>
-      <w:proofErr w:type="gramEnd"/>
-      <w:r>
+        <w:t>: Почему ты перестал помогать мне с уроками?</w:t>
+      </w:r>
+    </w:p>
+    <w:p>
+      <w:pPr>
         <w:rPr>
           <w:color w:val="FFC000"/>
         </w:rPr>
-        <w:t xml:space="preserve"> ты перестал помогать мне с уроками?</w:t>
-      </w:r>
-    </w:p>
-    <w:p>
-      <w:pPr>
+      </w:pPr>
+      <w:r>
         <w:rPr>
           <w:color w:val="FFC000"/>
         </w:rPr>
-      </w:pPr>
+        <w:t>Макс</w:t>
+      </w:r>
       <w:r>
         <w:rPr>
           <w:color w:val="FFC000"/>
         </w:rPr>
-        <w:t>Макс</w:t>
+        <w:t>_07</w:t>
       </w:r>
       <w:r>
         <w:rPr>
           <w:color w:val="FFC000"/>
         </w:rPr>
-        <w:t>_07</w:t>
-      </w:r>
-      <w:proofErr w:type="gramStart"/>
+        <w:t>: Помог немного и хватит</w:t>
+      </w:r>
       <w:r>
         <w:rPr>
           <w:color w:val="FFC000"/>
         </w:rPr>
-        <w:t>: Помог</w:t>
-      </w:r>
-      <w:proofErr w:type="gramEnd"/>
+        <w:t>, дальше тебе надо самой разбираться.</w:t>
+      </w:r>
       <w:r>
         <w:rPr>
           <w:color w:val="FFC000"/>
         </w:rPr>
-        <w:t xml:space="preserve"> немного и хватит</w:t>
-      </w:r>
+        <w:t xml:space="preserve"> Не до окончания же школы мне с тобой сидеть…</w:t>
+      </w:r>
+    </w:p>
+    <w:p>
       <w:r>
         <w:rPr>
           <w:color w:val="FFC000"/>
         </w:rPr>
-        <w:t>, дальше тебе надо самой разбираться.</w:t>
+        <w:t>Лиза</w:t>
       </w:r>
       <w:r>
         <w:rPr>
           <w:color w:val="FFC000"/>
         </w:rPr>
-        <w:t xml:space="preserve"> Не до окончания же школы мне с тобой сидеть…</w:t>
-      </w:r>
-    </w:p>
-    <w:p>
+        <w:t>_10</w:t>
+      </w:r>
       <w:r>
         <w:rPr>
           <w:color w:val="FFC000"/>
         </w:rPr>
-        <w:t>Лиза</w:t>
-      </w:r>
-      <w:r>
-        <w:rPr>
-          <w:color w:val="FFC000"/>
-        </w:rPr>
-        <w:t>_10</w:t>
-      </w:r>
-      <w:proofErr w:type="gramStart"/>
-      <w:r>
-        <w:rPr>
-          <w:color w:val="FFC000"/>
-        </w:rPr>
-        <w:t>: Но</w:t>
-      </w:r>
-      <w:proofErr w:type="gramEnd"/>
-      <w:r>
-        <w:rPr>
-          <w:color w:val="FFC000"/>
-        </w:rPr>
-        <w:t xml:space="preserve"> мне это нужно! Ты же видишь, что я без тебя не справляюсь…</w:t>
-      </w:r>
-    </w:p>
-    <w:p>
-      <w:r>
-        <w:t>Макс_07</w:t>
-      </w:r>
-      <w:proofErr w:type="gramStart"/>
-      <w:r>
-        <w:t>: Ну</w:t>
-      </w:r>
-      <w:proofErr w:type="gramEnd"/>
-      <w:r>
-        <w:t>… Я, конечно, мог бы, но зачем мне просто так тратить своё время. Мне нужен какой-то интерес в этом…</w:t>
+        <w:t>: Но мне это нужно! Ты же видишь, что я без тебя не справляюсь…</w:t>
+      </w:r>
+    </w:p>
+    <w:p>
+      <w:r>
+        <w:t>Макс_07: Ну… Я, конечно, мог бы, но зачем мне просто так тратить своё время. Мне нужен какой-то интерес в этом…</w:t>
       </w:r>
     </w:p>
     <w:p>
@@ -416,172 +302,332 @@
     </w:p>
     <w:p>
       <w:r>
-        <w:t xml:space="preserve">Лиза_09: </w:t>
-      </w:r>
-      <w:proofErr w:type="gramStart"/>
-      <w:r>
-        <w:t>В</w:t>
-      </w:r>
-      <w:proofErr w:type="gramEnd"/>
-      <w:r>
-        <w:t xml:space="preserve"> смысле? Я же твоя сестра, Макс. Это как-то неправильно…</w:t>
-      </w:r>
-    </w:p>
-    <w:p>
-      <w:r>
-        <w:t>Макс_07</w:t>
-      </w:r>
-      <w:proofErr w:type="gramStart"/>
-      <w:r>
-        <w:t>: Разве</w:t>
-      </w:r>
-      <w:proofErr w:type="gramEnd"/>
-      <w:r>
-        <w:t xml:space="preserve"> тебе не жарко спать в штанах? Я вот сплю в трусах и мне хорошо.</w:t>
-      </w:r>
-    </w:p>
-    <w:p>
-      <w:r>
-        <w:t>Лиза_03: Ага, видела я уже несколько раз, насколько тебе хорошо спится… Аж в трусах не умещается! Но ты прав, мне жарко</w:t>
-      </w:r>
-      <w:proofErr w:type="gramStart"/>
-      <w:r>
+        <w:t>Лиза_09: В смысле? Я же твоя сестра, Макс. Это как-то неправильно…</w:t>
+      </w:r>
+    </w:p>
+    <w:p>
+      <w:r>
+        <w:t>Макс_07: Разве тебе не жарко спать в штанах? Я вот сплю в трусах и мне хорошо.</w:t>
+      </w:r>
+    </w:p>
+    <w:p>
+      <w:r>
+        <w:t>Лиза_03: Ага, видела я уже несколько раз, насколько тебе хорошо спится… Аж в трусах не умещается! Но ты прав, мне жарко… и я не хочу, чтобы меня наказывали. Ладно, если это придаст тебе интерес помогать мне, то это запросто!</w:t>
+      </w:r>
+    </w:p>
+    <w:p>
+      <w:r>
+        <w:t>Макс_03: Ну для начала точно придаст, а там посмотрим…</w:t>
+      </w:r>
+    </w:p>
+    <w:p>
+      <w:r>
+        <w:t>Лиза_02: Это мы сперва посмотрим, какие у меня будут оценки!</w:t>
+      </w:r>
+    </w:p>
+    <w:p>
+      <w:r>
+        <w:t>Макс_01: Договорились.</w:t>
+      </w:r>
+    </w:p>
+    <w:p/>
+    <w:p>
+      <w:pPr>
+        <w:jc w:val="center"/>
+        <w:rPr>
+          <w:b/>
+          <w:bCs/>
+        </w:rPr>
+      </w:pPr>
+      <w:r>
+        <w:rPr>
+          <w:b/>
+          <w:bCs/>
+        </w:rPr>
+        <w:t>Макс за услуги помогал Лизе делать уроки, но перестал и её наказали за двойку</w:t>
+      </w:r>
+    </w:p>
+    <w:p/>
+    <w:p>
+      <w:r>
+        <w:t>Лиза_00: Макс, подожди минутку…</w:t>
+      </w:r>
+    </w:p>
+    <w:p>
+      <w:r>
+        <w:t>Макс_00</w:t>
+      </w:r>
+      <w:r>
+        <w:t xml:space="preserve">: </w:t>
+      </w:r>
+      <w:r>
+        <w:t>Да, Лиза, что такое?</w:t>
+      </w:r>
+    </w:p>
+    <w:p>
+      <w:pPr>
+        <w:rPr>
+          <w:color w:val="000000" w:themeColor="text1"/>
+        </w:rPr>
+      </w:pPr>
+      <w:r>
+        <w:rPr>
+          <w:color w:val="000000" w:themeColor="text1"/>
+        </w:rPr>
+        <w:t>Лиза</w:t>
+      </w:r>
+      <w:r>
+        <w:rPr>
+          <w:color w:val="000000" w:themeColor="text1"/>
+        </w:rPr>
+        <w:t>_09</w:t>
+      </w:r>
+      <w:r>
+        <w:rPr>
+          <w:color w:val="000000" w:themeColor="text1"/>
+        </w:rPr>
+        <w:t xml:space="preserve">: </w:t>
+      </w:r>
+      <w:r>
+        <w:rPr>
+          <w:color w:val="000000" w:themeColor="text1"/>
+        </w:rPr>
+        <w:t xml:space="preserve">Почему ты перестал </w:t>
+      </w:r>
+      <w:r>
+        <w:rPr>
+          <w:color w:val="000000" w:themeColor="text1"/>
+        </w:rPr>
+        <w:t xml:space="preserve">помогать мне </w:t>
+      </w:r>
+      <w:r>
+        <w:rPr>
+          <w:color w:val="000000" w:themeColor="text1"/>
+        </w:rPr>
+        <w:t xml:space="preserve">с </w:t>
+      </w:r>
+      <w:r>
+        <w:rPr>
+          <w:color w:val="000000" w:themeColor="text1"/>
+        </w:rPr>
+        <w:t>урок</w:t>
+      </w:r>
+      <w:r>
+        <w:rPr>
+          <w:color w:val="000000" w:themeColor="text1"/>
+        </w:rPr>
+        <w:t>ами</w:t>
+      </w:r>
+      <w:r>
+        <w:rPr>
+          <w:color w:val="000000" w:themeColor="text1"/>
+        </w:rPr>
+        <w:t>? Мы же договорились, ты мне – я тебе!</w:t>
+      </w:r>
+    </w:p>
+    <w:p>
+      <w:pPr>
+        <w:rPr>
+          <w:color w:val="000000" w:themeColor="text1"/>
+        </w:rPr>
+      </w:pPr>
+      <w:r>
+        <w:rPr>
+          <w:color w:val="000000" w:themeColor="text1"/>
+        </w:rPr>
+        <w:t>Макс</w:t>
+      </w:r>
+      <w:r>
+        <w:rPr>
+          <w:color w:val="000000" w:themeColor="text1"/>
+        </w:rPr>
+        <w:t>_08</w:t>
+      </w:r>
+      <w:r>
+        <w:rPr>
+          <w:color w:val="000000" w:themeColor="text1"/>
+        </w:rPr>
+        <w:t>: Мне показалось, что у тебя и без моей помощи всё получится. Видимо, ошибся.</w:t>
+      </w:r>
+    </w:p>
+    <w:p>
+      <w:pPr>
+        <w:rPr>
+          <w:color w:val="000000" w:themeColor="text1"/>
+        </w:rPr>
+      </w:pPr>
+      <w:r>
+        <w:rPr>
+          <w:color w:val="000000" w:themeColor="text1"/>
+        </w:rPr>
+        <w:t>Лиза</w:t>
+      </w:r>
+      <w:r>
+        <w:rPr>
+          <w:color w:val="000000" w:themeColor="text1"/>
+        </w:rPr>
+        <w:t>_10</w:t>
+      </w:r>
+      <w:r>
+        <w:rPr>
+          <w:color w:val="000000" w:themeColor="text1"/>
+        </w:rPr>
+        <w:t>: Вот именно! Раз уж обещал помогать, так помогай. А то это не честно! Я ведь, как дура, свою часть уговора выполняю, а меня все равно наказывают…</w:t>
+      </w:r>
+    </w:p>
+    <w:p>
+      <w:pPr>
+        <w:rPr>
+          <w:color w:val="000000" w:themeColor="text1"/>
+        </w:rPr>
+      </w:pPr>
+      <w:r>
+        <w:rPr>
+          <w:color w:val="000000" w:themeColor="text1"/>
+        </w:rPr>
+        <w:t>Макс</w:t>
+      </w:r>
+      <w:r>
+        <w:rPr>
+          <w:color w:val="000000" w:themeColor="text1"/>
+        </w:rPr>
+        <w:t>_07</w:t>
+      </w:r>
+      <w:r>
+        <w:rPr>
+          <w:color w:val="000000" w:themeColor="text1"/>
+        </w:rPr>
+        <w:t xml:space="preserve">: Согласен… </w:t>
+      </w:r>
+      <w:r>
+        <w:rPr>
+          <w:color w:val="000000" w:themeColor="text1"/>
+        </w:rPr>
+        <w:t>Может я не всегда смогу найти на это время, но постараюсь помогать тебе почаще.</w:t>
+      </w:r>
+    </w:p>
+    <w:p>
+      <w:pPr>
+        <w:rPr>
+          <w:color w:val="000000" w:themeColor="text1"/>
+        </w:rPr>
+      </w:pPr>
+      <w:r>
+        <w:rPr>
+          <w:color w:val="000000" w:themeColor="text1"/>
+        </w:rPr>
+        <w:t>Лиза</w:t>
+      </w:r>
+      <w:r>
+        <w:rPr>
+          <w:color w:val="000000" w:themeColor="text1"/>
+        </w:rPr>
+        <w:t>_00</w:t>
+      </w:r>
+      <w:r>
+        <w:rPr>
+          <w:color w:val="000000" w:themeColor="text1"/>
+        </w:rPr>
+        <w:t>: Надеюсь</w:t>
+      </w:r>
+      <w:r>
+        <w:rPr>
+          <w:color w:val="000000" w:themeColor="text1"/>
+        </w:rPr>
         <w:t>…</w:t>
       </w:r>
-      <w:proofErr w:type="gramEnd"/>
-      <w:r>
-        <w:t xml:space="preserve"> и я не хочу, чтобы меня наказывали. Ладно, если это придаст тебе интерес помогать мне, то это запросто!</w:t>
-      </w:r>
-    </w:p>
-    <w:p>
-      <w:r>
-        <w:t>Макс_03</w:t>
-      </w:r>
-      <w:proofErr w:type="gramStart"/>
-      <w:r>
-        <w:t>: Ну</w:t>
-      </w:r>
-      <w:proofErr w:type="gramEnd"/>
-      <w:r>
-        <w:t xml:space="preserve"> для начала точно придаст, а там посмотрим…</w:t>
-      </w:r>
-    </w:p>
-    <w:p>
-      <w:r>
-        <w:t>Лиза_02</w:t>
-      </w:r>
-      <w:proofErr w:type="gramStart"/>
-      <w:r>
-        <w:t>: Это</w:t>
-      </w:r>
-      <w:proofErr w:type="gramEnd"/>
-      <w:r>
-        <w:t xml:space="preserve"> мы сперва посмотрим, какие у меня будут оценки!</w:t>
-      </w:r>
-    </w:p>
-    <w:p>
-      <w:r>
-        <w:t>Макс_01: Договорились.</w:t>
-      </w:r>
-    </w:p>
-    <w:p/>
+    </w:p>
+    <w:p>
+      <w:pPr>
+        <w:rPr>
+          <w:color w:val="000000" w:themeColor="text1"/>
+        </w:rPr>
+      </w:pPr>
+    </w:p>
     <w:p>
       <w:pPr>
         <w:jc w:val="center"/>
-      </w:pPr>
-      <w:r>
-        <w:t>Макс за услуги помогал Лизе делать уроки, но перестал и её наказали за двойку</w:t>
-      </w:r>
-    </w:p>
-    <w:p/>
-    <w:p>
-      <w:r>
-        <w:t>Лиза_00: Макс, подожди минутку…</w:t>
+        <w:rPr>
+          <w:b/>
+          <w:bCs/>
+          <w:color w:val="000000" w:themeColor="text1"/>
+        </w:rPr>
+      </w:pPr>
+      <w:r>
+        <w:rPr>
+          <w:b/>
+          <w:bCs/>
+          <w:color w:val="000000" w:themeColor="text1"/>
+        </w:rPr>
+        <w:t>Макс делал ошибки и Лизу наказывали много раз за двойки</w:t>
+      </w:r>
+    </w:p>
+    <w:p>
+      <w:pPr>
+        <w:rPr>
+          <w:color w:val="000000" w:themeColor="text1"/>
+        </w:rPr>
+      </w:pPr>
+    </w:p>
+    <w:p>
+      <w:r>
+        <w:t>Лиза_00: Макс, подожди минутку!</w:t>
       </w:r>
     </w:p>
     <w:p>
       <w:r>
         <w:t>Макс_00</w:t>
       </w:r>
-      <w:proofErr w:type="gramStart"/>
       <w:r>
         <w:t xml:space="preserve">: </w:t>
       </w:r>
       <w:r>
-        <w:t>Да</w:t>
-      </w:r>
-      <w:proofErr w:type="gramEnd"/>
-      <w:r>
-        <w:t>, Лиза, что такое?</w:t>
-      </w:r>
-    </w:p>
-    <w:p>
-      <w:pPr>
-        <w:rPr>
-          <w:color w:val="000000" w:themeColor="text1"/>
-        </w:rPr>
-      </w:pPr>
-      <w:r>
-        <w:rPr>
-          <w:color w:val="000000" w:themeColor="text1"/>
-        </w:rPr>
-        <w:t>Лиза</w:t>
-      </w:r>
-      <w:r>
-        <w:rPr>
-          <w:color w:val="000000" w:themeColor="text1"/>
-        </w:rPr>
-        <w:t>_09</w:t>
-      </w:r>
-      <w:proofErr w:type="gramStart"/>
-      <w:r>
-        <w:rPr>
-          <w:color w:val="000000" w:themeColor="text1"/>
-        </w:rPr>
-        <w:t xml:space="preserve">: </w:t>
-      </w:r>
-      <w:r>
-        <w:rPr>
-          <w:color w:val="000000" w:themeColor="text1"/>
-        </w:rPr>
-        <w:t>Почему</w:t>
-      </w:r>
-      <w:proofErr w:type="gramEnd"/>
-      <w:r>
-        <w:rPr>
-          <w:color w:val="000000" w:themeColor="text1"/>
-        </w:rPr>
-        <w:t xml:space="preserve"> ты перестал </w:t>
-      </w:r>
-      <w:r>
-        <w:rPr>
-          <w:color w:val="000000" w:themeColor="text1"/>
-        </w:rPr>
-        <w:t xml:space="preserve">помогать мне </w:t>
-      </w:r>
-      <w:r>
-        <w:rPr>
-          <w:color w:val="000000" w:themeColor="text1"/>
-        </w:rPr>
-        <w:t xml:space="preserve">с </w:t>
-      </w:r>
-      <w:r>
-        <w:rPr>
-          <w:color w:val="000000" w:themeColor="text1"/>
-        </w:rPr>
-        <w:t>урок</w:t>
-      </w:r>
-      <w:r>
-        <w:rPr>
-          <w:color w:val="000000" w:themeColor="text1"/>
-        </w:rPr>
-        <w:t>ами</w:t>
-      </w:r>
-      <w:r>
-        <w:rPr>
-          <w:color w:val="000000" w:themeColor="text1"/>
-        </w:rPr>
-        <w:t>? Мы же договорились, ты мне – я тебе!</w:t>
+        <w:t>Да, Лиза, что такое?</w:t>
+      </w:r>
+    </w:p>
+    <w:p>
+      <w:pPr>
+        <w:rPr>
+          <w:color w:val="000000" w:themeColor="text1"/>
+        </w:rPr>
+      </w:pPr>
+      <w:r>
+        <w:rPr>
+          <w:color w:val="000000" w:themeColor="text1"/>
+        </w:rPr>
+        <w:t>Лиза: Твоя «помощь» с уроками мне совсем не помогла( Ты специально делал ошибки?</w:t>
+      </w:r>
+      <w:r>
+        <w:rPr>
+          <w:color w:val="000000" w:themeColor="text1"/>
+        </w:rPr>
+        <w:t>!</w:t>
+      </w:r>
+    </w:p>
+    <w:p>
+      <w:pPr>
+        <w:rPr>
+          <w:color w:val="000000" w:themeColor="text1"/>
+        </w:rPr>
+      </w:pPr>
+      <w:r>
+        <w:rPr>
+          <w:color w:val="000000" w:themeColor="text1"/>
+        </w:rPr>
+        <w:t>Макс: Ну что ты, солнышко) Наверное я просто был не внимателен..</w:t>
+      </w:r>
+    </w:p>
+    <w:p>
+      <w:pPr>
+        <w:rPr>
+          <w:color w:val="000000" w:themeColor="text1"/>
+        </w:rPr>
+      </w:pPr>
+      <w:r>
+        <w:rPr>
+          <w:color w:val="000000" w:themeColor="text1"/>
+        </w:rPr>
+        <w:t>Лиза: Тогда тебе впредь следует быть повнимательнее.. Иначе.. Иначе я расскажу обо всем маме! А с тобой не буду разговаривать! Вот.</w:t>
       </w:r>
     </w:p>
     <w:p>
@@ -600,169 +646,63 @@
         <w:rPr>
           <w:color w:val="000000" w:themeColor="text1"/>
         </w:rPr>
-        <w:t>_08</w:t>
-      </w:r>
-      <w:r>
-        <w:rPr>
-          <w:color w:val="000000" w:themeColor="text1"/>
-        </w:rPr>
-        <w:t>: Мне показалось, что у тебя и без моей помощи всё получится. Видимо, ошибся.</w:t>
-      </w:r>
-    </w:p>
-    <w:p>
-      <w:pPr>
-        <w:rPr>
-          <w:color w:val="000000" w:themeColor="text1"/>
-        </w:rPr>
-      </w:pPr>
-      <w:r>
-        <w:rPr>
-          <w:color w:val="000000" w:themeColor="text1"/>
-        </w:rPr>
-        <w:t>Лиза</w:t>
-      </w:r>
-      <w:r>
-        <w:rPr>
-          <w:color w:val="000000" w:themeColor="text1"/>
-        </w:rPr>
-        <w:t>_10</w:t>
-      </w:r>
-      <w:proofErr w:type="gramStart"/>
-      <w:r>
-        <w:rPr>
-          <w:color w:val="000000" w:themeColor="text1"/>
-        </w:rPr>
-        <w:t>: Вот</w:t>
-      </w:r>
-      <w:proofErr w:type="gramEnd"/>
-      <w:r>
-        <w:rPr>
-          <w:color w:val="000000" w:themeColor="text1"/>
-        </w:rPr>
-        <w:t xml:space="preserve"> именно! Раз уж обещал помогать, так помогай. А то это не честно! Я ведь, как дура, свою часть уговора выполняю, а меня все равно наказывают…</w:t>
-      </w:r>
-    </w:p>
-    <w:p>
-      <w:pPr>
-        <w:rPr>
-          <w:color w:val="000000" w:themeColor="text1"/>
-        </w:rPr>
-      </w:pPr>
-      <w:r>
-        <w:rPr>
-          <w:color w:val="000000" w:themeColor="text1"/>
-        </w:rPr>
-        <w:t>Макс</w:t>
-      </w:r>
-      <w:r>
-        <w:rPr>
-          <w:color w:val="000000" w:themeColor="text1"/>
-        </w:rPr>
-        <w:t>_07</w:t>
-      </w:r>
-      <w:r>
-        <w:rPr>
-          <w:color w:val="000000" w:themeColor="text1"/>
-        </w:rPr>
-        <w:t xml:space="preserve">: Согласен… </w:t>
-      </w:r>
-      <w:r>
-        <w:rPr>
-          <w:color w:val="000000" w:themeColor="text1"/>
-        </w:rPr>
-        <w:t>Может я не всегда смогу найти на это время, но постараюсь помогать тебе почаще.</w:t>
-      </w:r>
-    </w:p>
-    <w:p>
-      <w:pPr>
-        <w:rPr>
-          <w:color w:val="000000" w:themeColor="text1"/>
-        </w:rPr>
-      </w:pPr>
-      <w:r>
-        <w:rPr>
-          <w:color w:val="000000" w:themeColor="text1"/>
-        </w:rPr>
-        <w:t>Лиза</w:t>
-      </w:r>
-      <w:r>
-        <w:rPr>
-          <w:color w:val="000000" w:themeColor="text1"/>
-        </w:rPr>
-        <w:t>_00</w:t>
-      </w:r>
-      <w:proofErr w:type="gramStart"/>
-      <w:r>
-        <w:rPr>
-          <w:color w:val="000000" w:themeColor="text1"/>
-        </w:rPr>
-        <w:t>: Надеюсь</w:t>
-      </w:r>
-      <w:proofErr w:type="gramEnd"/>
-      <w:r>
-        <w:rPr>
-          <w:color w:val="000000" w:themeColor="text1"/>
-        </w:rPr>
-        <w:t>…</w:t>
-      </w:r>
-    </w:p>
-    <w:p>
-      <w:pPr>
-        <w:rPr>
-          <w:color w:val="000000" w:themeColor="text1"/>
-        </w:rPr>
-      </w:pPr>
-    </w:p>
-    <w:p>
-      <w:pPr>
-        <w:jc w:val="center"/>
-        <w:rPr>
-          <w:color w:val="000000" w:themeColor="text1"/>
-        </w:rPr>
-      </w:pPr>
-      <w:r>
-        <w:rPr>
-          <w:color w:val="000000" w:themeColor="text1"/>
-        </w:rPr>
-        <w:t>Макс делал ошибки и Лизу наказывали много раз за двойки</w:t>
-      </w:r>
-    </w:p>
-    <w:p>
-      <w:pPr>
-        <w:rPr>
-          <w:color w:val="000000" w:themeColor="text1"/>
-        </w:rPr>
-      </w:pPr>
-    </w:p>
-    <w:p>
-      <w:r>
-        <w:t>Лиза_00: Макс, подожди минутку…</w:t>
-      </w:r>
-    </w:p>
-    <w:p>
-      <w:r>
-        <w:t>Макс_00</w:t>
-      </w:r>
-      <w:proofErr w:type="gramStart"/>
-      <w:r>
-        <w:t xml:space="preserve">: </w:t>
-      </w:r>
-      <w:r>
-        <w:t>Да</w:t>
-      </w:r>
-      <w:proofErr w:type="gramEnd"/>
-      <w:r>
-        <w:t>, Лиза, что такое?</w:t>
-      </w:r>
-    </w:p>
-    <w:p>
-      <w:pPr>
-        <w:rPr>
-          <w:color w:val="000000" w:themeColor="text1"/>
-        </w:rPr>
-      </w:pPr>
+        <w:t>: Н</w:t>
+      </w:r>
+      <w:r>
+        <w:rPr>
+          <w:color w:val="000000" w:themeColor="text1"/>
+        </w:rPr>
+        <w:t xml:space="preserve">у чего ты сразу обижаешься то?.. </w:t>
+      </w:r>
+      <w:r>
+        <w:rPr>
+          <w:color w:val="000000" w:themeColor="text1"/>
+        </w:rPr>
+        <w:t>Я учту свои ошибки и мы вместе все исправим. Ну как ты на это смотришь?</w:t>
+      </w:r>
+    </w:p>
+    <w:p>
+      <w:pPr>
+        <w:rPr>
+          <w:color w:val="000000" w:themeColor="text1"/>
+        </w:rPr>
+      </w:pPr>
+      <w:r>
+        <w:rPr>
+          <w:color w:val="000000" w:themeColor="text1"/>
+        </w:rPr>
+        <w:lastRenderedPageBreak/>
+        <w:t>Лиза: Хм.. Подаришь мне шоколадку. Большую.</w:t>
+      </w:r>
+    </w:p>
+    <w:p>
+      <w:pPr>
+        <w:rPr>
+          <w:color w:val="000000" w:themeColor="text1"/>
+        </w:rPr>
+      </w:pPr>
+      <w:r>
+        <w:rPr>
+          <w:color w:val="000000" w:themeColor="text1"/>
+        </w:rPr>
+        <w:t>Макс: … Окей.</w:t>
+      </w:r>
       <w:bookmarkStart w:id="0" w:name="_GoBack"/>
       <w:bookmarkEnd w:id="0"/>
+    </w:p>
+    <w:p>
+      <w:pPr>
+        <w:rPr>
+          <w:color w:val="000000" w:themeColor="text1"/>
+        </w:rPr>
+      </w:pPr>
+    </w:p>
+    <w:p>
+      <w:pPr>
+        <w:rPr>
+          <w:color w:val="000000" w:themeColor="text1"/>
+        </w:rPr>
+      </w:pPr>
     </w:p>
     <w:sectPr>
       <w:pgSz w:w="11906" w:h="16838"/>
@@ -775,7 +715,7 @@
 </file>
 
 <file path=word/styles.xml><?xml version="1.0" encoding="utf-8"?>
-<w:styles xmlns:mc="http://schemas.openxmlformats.org/markup-compatibility/2006" xmlns:r="http://schemas.openxmlformats.org/officeDocument/2006/relationships" xmlns:w="http://schemas.openxmlformats.org/wordprocessingml/2006/main" xmlns:w14="http://schemas.microsoft.com/office/word/2010/wordml" xmlns:w15="http://schemas.microsoft.com/office/word/2012/wordml" xmlns:w16cid="http://schemas.microsoft.com/office/word/2016/wordml/cid" xmlns:w16se="http://schemas.microsoft.com/office/word/2015/wordml/symex" mc:Ignorable="w14 w15 w16se w16cid">
+<w:styles xmlns:mc="http://schemas.openxmlformats.org/markup-compatibility/2006" xmlns:r="http://schemas.openxmlformats.org/officeDocument/2006/relationships" xmlns:w="http://schemas.openxmlformats.org/wordprocessingml/2006/main" xmlns:w14="http://schemas.microsoft.com/office/word/2010/wordml" xmlns:w15="http://schemas.microsoft.com/office/word/2012/wordml" mc:Ignorable="w14 w15">
   <w:docDefaults>
     <w:rPrDefault>
       <w:rPr>
@@ -791,7 +731,7 @@
       </w:pPr>
     </w:pPrDefault>
   </w:docDefaults>
-  <w:latentStyles w:defLockedState="0" w:defUIPriority="99" w:defSemiHidden="0" w:defUnhideWhenUsed="0" w:defQFormat="0" w:count="375">
+  <w:latentStyles w:defLockedState="0" w:defUIPriority="99" w:defSemiHidden="0" w:defUnhideWhenUsed="0" w:defQFormat="0" w:count="371">
     <w:lsdException w:name="Normal" w:uiPriority="0" w:qFormat="1"/>
     <w:lsdException w:name="heading 1" w:uiPriority="9" w:qFormat="1"/>
     <w:lsdException w:name="heading 2" w:semiHidden="1" w:uiPriority="9" w:unhideWhenUsed="1" w:qFormat="1"/>
@@ -1163,10 +1103,6 @@
     <w:lsdException w:name="List Table 5 Dark Accent 6" w:uiPriority="50"/>
     <w:lsdException w:name="List Table 6 Colorful Accent 6" w:uiPriority="51"/>
     <w:lsdException w:name="List Table 7 Colorful Accent 6" w:uiPriority="52"/>
-    <w:lsdException w:name="Mention" w:semiHidden="1" w:unhideWhenUsed="1"/>
-    <w:lsdException w:name="Smart Hyperlink" w:semiHidden="1" w:unhideWhenUsed="1"/>
-    <w:lsdException w:name="Hashtag" w:semiHidden="1" w:unhideWhenUsed="1"/>
-    <w:lsdException w:name="Unresolved Mention" w:semiHidden="1" w:unhideWhenUsed="1"/>
   </w:latentStyles>
   <w:style w:type="paragraph" w:default="1" w:styleId="a">
     <w:name w:val="Normal"/>

--- a/Диалог Лизы с Максом после ужина.docx
+++ b/Диалог Лизы с Максом после ужина.docx
@@ -1,6 +1,6 @@
 
 <file path=word/document.xml><?xml version="1.0" encoding="utf-8"?>
-<w:document xmlns:wpc="http://schemas.microsoft.com/office/word/2010/wordprocessingCanvas" xmlns:mc="http://schemas.openxmlformats.org/markup-compatibility/2006" xmlns:o="urn:schemas-microsoft-com:office:office" xmlns:r="http://schemas.openxmlformats.org/officeDocument/2006/relationships" xmlns:m="http://schemas.openxmlformats.org/officeDocument/2006/math" xmlns:v="urn:schemas-microsoft-com:vml" xmlns:wp14="http://schemas.microsoft.com/office/word/2010/wordprocessingDrawing" xmlns:wp="http://schemas.openxmlformats.org/drawingml/2006/wordprocessingDrawing" xmlns:w10="urn:schemas-microsoft-com:office:word" xmlns:w="http://schemas.openxmlformats.org/wordprocessingml/2006/main" xmlns:w14="http://schemas.microsoft.com/office/word/2010/wordml" xmlns:w15="http://schemas.microsoft.com/office/word/2012/wordml" xmlns:wpg="http://schemas.microsoft.com/office/word/2010/wordprocessingGroup" xmlns:wpi="http://schemas.microsoft.com/office/word/2010/wordprocessingInk" xmlns:wne="http://schemas.microsoft.com/office/word/2006/wordml" xmlns:wps="http://schemas.microsoft.com/office/word/2010/wordprocessingShape" mc:Ignorable="w14 w15 wp14">
+<w:document xmlns:wpc="http://schemas.microsoft.com/office/word/2010/wordprocessingCanvas" xmlns:cx="http://schemas.microsoft.com/office/drawing/2014/chartex" xmlns:cx1="http://schemas.microsoft.com/office/drawing/2015/9/8/chartex" xmlns:cx2="http://schemas.microsoft.com/office/drawing/2015/10/21/chartex" xmlns:cx3="http://schemas.microsoft.com/office/drawing/2016/5/9/chartex" xmlns:cx4="http://schemas.microsoft.com/office/drawing/2016/5/10/chartex" xmlns:cx5="http://schemas.microsoft.com/office/drawing/2016/5/11/chartex" xmlns:cx6="http://schemas.microsoft.com/office/drawing/2016/5/12/chartex" xmlns:cx7="http://schemas.microsoft.com/office/drawing/2016/5/13/chartex" xmlns:cx8="http://schemas.microsoft.com/office/drawing/2016/5/14/chartex" xmlns:mc="http://schemas.openxmlformats.org/markup-compatibility/2006" xmlns:aink="http://schemas.microsoft.com/office/drawing/2016/ink" xmlns:am3d="http://schemas.microsoft.com/office/drawing/2017/model3d" xmlns:o="urn:schemas-microsoft-com:office:office" xmlns:r="http://schemas.openxmlformats.org/officeDocument/2006/relationships" xmlns:m="http://schemas.openxmlformats.org/officeDocument/2006/math" xmlns:v="urn:schemas-microsoft-com:vml" xmlns:wp14="http://schemas.microsoft.com/office/word/2010/wordprocessingDrawing" xmlns:wp="http://schemas.openxmlformats.org/drawingml/2006/wordprocessingDrawing" xmlns:w10="urn:schemas-microsoft-com:office:word" xmlns:w="http://schemas.openxmlformats.org/wordprocessingml/2006/main" xmlns:w14="http://schemas.microsoft.com/office/word/2010/wordml" xmlns:w15="http://schemas.microsoft.com/office/word/2012/wordml" xmlns:w16cid="http://schemas.microsoft.com/office/word/2016/wordml/cid" xmlns:w16se="http://schemas.microsoft.com/office/word/2015/wordml/symex" xmlns:wpg="http://schemas.microsoft.com/office/word/2010/wordprocessingGroup" xmlns:wpi="http://schemas.microsoft.com/office/word/2010/wordprocessingInk" xmlns:wne="http://schemas.microsoft.com/office/word/2006/wordml" xmlns:wps="http://schemas.microsoft.com/office/word/2010/wordprocessingShape" mc:Ignorable="w14 w15 w16se w16cid wp14">
   <w:body>
     <w:p>
       <w:pPr>
@@ -28,19 +28,54 @@
     <w:p/>
     <w:p>
       <w:r>
-        <w:t>Лиза_00: Макс, подожди минутку…</w:t>
-      </w:r>
-    </w:p>
-    <w:p>
-      <w:r>
-        <w:t>Макс_00</w:t>
-      </w:r>
-      <w:r>
-        <w:t xml:space="preserve">: </w:t>
-      </w:r>
-      <w:r>
-        <w:t>Да, Лиза, что такое?</w:t>
-      </w:r>
+        <w:rPr>
+          <w:lang w:val="en-US"/>
+        </w:rPr>
+        <w:t>Lisa</w:t>
+      </w:r>
+      <w:r>
+        <w:t>_00</w:t>
+      </w:r>
+      <w:r>
+        <w:t xml:space="preserve"> </w:t>
+      </w:r>
+      <w:r>
+        <w:t>«</w:t>
+      </w:r>
+      <w:r>
+        <w:t>Макс, подожди минутку…</w:t>
+      </w:r>
+      <w:r>
+        <w:t>»</w:t>
+      </w:r>
+    </w:p>
+    <w:p>
+      <w:r>
+        <w:rPr>
+          <w:lang w:val="en-US"/>
+        </w:rPr>
+        <w:t>Max</w:t>
+      </w:r>
+      <w:r>
+        <w:t>_00</w:t>
+      </w:r>
+      <w:r>
+        <w:t xml:space="preserve"> </w:t>
+      </w:r>
+      <w:r>
+        <w:t>«</w:t>
+      </w:r>
+      <w:r>
+        <w:t xml:space="preserve">Да, Лиза, что </w:t>
+      </w:r>
+      <w:proofErr w:type="gramStart"/>
+      <w:r>
+        <w:t>такое?</w:t>
+      </w:r>
+      <w:r>
+        <w:t>»</w:t>
+      </w:r>
+      <w:proofErr w:type="gramEnd"/>
     </w:p>
     <w:p>
       <w:pPr>
@@ -51,9 +86,42 @@
       <w:r>
         <w:rPr>
           <w:color w:val="C00000"/>
-        </w:rPr>
-        <w:t>Лиза_09: Помнишь, ты говорил, что будешь помогать мне делать уроки?</w:t>
-      </w:r>
+          <w:lang w:val="en-US"/>
+        </w:rPr>
+        <w:t>Lisa</w:t>
+      </w:r>
+      <w:r>
+        <w:rPr>
+          <w:color w:val="C00000"/>
+        </w:rPr>
+        <w:t xml:space="preserve">_09 </w:t>
+      </w:r>
+      <w:r>
+        <w:rPr>
+          <w:color w:val="C00000"/>
+        </w:rPr>
+        <w:t>«</w:t>
+      </w:r>
+      <w:r>
+        <w:rPr>
+          <w:color w:val="C00000"/>
+        </w:rPr>
+        <w:t xml:space="preserve">Помнишь, ты говорил, что будешь помогать мне делать </w:t>
+      </w:r>
+      <w:proofErr w:type="gramStart"/>
+      <w:r>
+        <w:rPr>
+          <w:color w:val="C00000"/>
+        </w:rPr>
+        <w:t>уроки?</w:t>
+      </w:r>
+      <w:r>
+        <w:rPr>
+          <w:color w:val="C00000"/>
+        </w:rPr>
+        <w:t>»</w:t>
+      </w:r>
+      <w:proofErr w:type="gramEnd"/>
     </w:p>
     <w:p>
       <w:pPr>
@@ -64,9 +132,66 @@
       <w:r>
         <w:rPr>
           <w:color w:val="C00000"/>
-        </w:rPr>
-        <w:t>Макс_07: Да, конечно помню…/Возможно… А что?</w:t>
-      </w:r>
+          <w:lang w:val="en-US"/>
+        </w:rPr>
+        <w:t>Max</w:t>
+      </w:r>
+      <w:r>
+        <w:rPr>
+          <w:color w:val="C00000"/>
+        </w:rPr>
+        <w:t xml:space="preserve">_07 </w:t>
+      </w:r>
+      <w:r>
+        <w:rPr>
+          <w:color w:val="C00000"/>
+        </w:rPr>
+        <w:t>«</w:t>
+      </w:r>
+      <w:r>
+        <w:rPr>
+          <w:color w:val="C00000"/>
+        </w:rPr>
+        <w:t>Да, конечно помню…</w:t>
+      </w:r>
+      <w:r>
+        <w:rPr>
+          <w:color w:val="C00000"/>
+        </w:rPr>
+        <w:t xml:space="preserve">» </w:t>
+      </w:r>
+      <w:r>
+        <w:rPr>
+          <w:color w:val="C00000"/>
+        </w:rPr>
+        <w:t>/</w:t>
+      </w:r>
+      <w:r>
+        <w:rPr>
+          <w:color w:val="C00000"/>
+        </w:rPr>
+        <w:t xml:space="preserve"> «</w:t>
+      </w:r>
+      <w:r>
+        <w:rPr>
+          <w:color w:val="C00000"/>
+        </w:rPr>
+        <w:t xml:space="preserve">Возможно… А </w:t>
+      </w:r>
+      <w:proofErr w:type="gramStart"/>
+      <w:r>
+        <w:rPr>
+          <w:color w:val="C00000"/>
+        </w:rPr>
+        <w:t>что?</w:t>
+      </w:r>
+      <w:r>
+        <w:rPr>
+          <w:color w:val="C00000"/>
+        </w:rPr>
+        <w:t>»</w:t>
+      </w:r>
+      <w:proofErr w:type="gramEnd"/>
     </w:p>
     <w:p>
       <w:pPr>
@@ -77,9 +202,42 @@
       <w:r>
         <w:rPr>
           <w:color w:val="C00000"/>
-        </w:rPr>
-        <w:t>Лиза_10: Тогда почему не помогал?</w:t>
-      </w:r>
+          <w:lang w:val="en-US"/>
+        </w:rPr>
+        <w:t>Lisa</w:t>
+      </w:r>
+      <w:r>
+        <w:rPr>
+          <w:color w:val="C00000"/>
+        </w:rPr>
+        <w:t xml:space="preserve">_10 </w:t>
+      </w:r>
+      <w:r>
+        <w:rPr>
+          <w:color w:val="C00000"/>
+        </w:rPr>
+        <w:t>«</w:t>
+      </w:r>
+      <w:r>
+        <w:rPr>
+          <w:color w:val="C00000"/>
+        </w:rPr>
+        <w:t xml:space="preserve">Тогда почему не </w:t>
+      </w:r>
+      <w:proofErr w:type="gramStart"/>
+      <w:r>
+        <w:rPr>
+          <w:color w:val="C00000"/>
+        </w:rPr>
+        <w:t>помогал?</w:t>
+      </w:r>
+      <w:r>
+        <w:rPr>
+          <w:color w:val="C00000"/>
+        </w:rPr>
+        <w:t>»</w:t>
+      </w:r>
+      <w:proofErr w:type="gramEnd"/>
     </w:p>
     <w:p>
       <w:pPr>
@@ -90,62 +248,278 @@
       <w:r>
         <w:rPr>
           <w:color w:val="C00000"/>
-        </w:rPr>
-        <w:t>Макс_08: Я думал, что у тебя получилось самой во всём разобраться… Хотя, раз тебя снова наказали за двойку, значит не всё так уж здорово у тебя с уроками.</w:t>
-      </w:r>
-    </w:p>
-    <w:p>
-      <w:r>
-        <w:rPr>
-          <w:color w:val="C00000"/>
-        </w:rPr>
-        <w:t>Лиза_09: Да… Мне нужна твоя помощь, Макс. Будешь делать уроки вместе со мной?</w:t>
-      </w:r>
-    </w:p>
-    <w:p>
-      <w:r>
-        <w:t>Макс_07: Ну… Я, конечно, мог бы, но зачем мне просто так тратить своё время. Мне нужен какой-то интерес в этом…</w:t>
-      </w:r>
-    </w:p>
-    <w:p>
-      <w:r>
-        <w:t>Лиза_13: Ну Макс! Я не знаю, чем тебя заинтересовать… Денег у меня нет, я не зарабатываю. У меня вообще ничего нет…</w:t>
-      </w:r>
-    </w:p>
-    <w:p>
-      <w:r>
-        <w:t>Макс_04: Я бы так не сказал, Лиза. Если бы ты спала, например, без своих штанов, в трусиках, то мне было бы приятно это видеть… Как мне кажется – это хорошая награда за хорошие оценки.</w:t>
-      </w:r>
-    </w:p>
-    <w:p>
-      <w:r>
-        <w:t>Лиза_09: В смысле? Я же твоя сестра, Макс. Это как-то неправильно…</w:t>
-      </w:r>
-    </w:p>
-    <w:p>
-      <w:r>
-        <w:t>Макс_07: Разве тебе не жарко спать в штанах? Я вот сплю в трусах и мне хорошо.</w:t>
-      </w:r>
-    </w:p>
-    <w:p>
-      <w:r>
-        <w:t>Лиза_03: Ага, видела я уже несколько раз, насколько тебе хорошо спится… Аж в трусах не умещается! Но ты прав, мне жарко… и я не хочу, чтобы меня наказывали. Ладно, если это придаст тебе интерес помогать мне, то это запросто!</w:t>
-      </w:r>
-    </w:p>
-    <w:p>
-      <w:r>
-        <w:t>Макс_03: Ну для начала точно придаст, а там посмотрим…</w:t>
-      </w:r>
-    </w:p>
-    <w:p>
-      <w:r>
-        <w:t>Лиза_02: Это мы сперва посмотрим, какие у меня будут оценки!</w:t>
-      </w:r>
-    </w:p>
-    <w:p>
-      <w:r>
-        <w:t>Макс_01: Договорились.</w:t>
-      </w:r>
+          <w:lang w:val="en-US"/>
+        </w:rPr>
+        <w:t>Max</w:t>
+      </w:r>
+      <w:r>
+        <w:rPr>
+          <w:color w:val="C00000"/>
+        </w:rPr>
+        <w:t xml:space="preserve">_08 </w:t>
+      </w:r>
+      <w:r>
+        <w:rPr>
+          <w:color w:val="C00000"/>
+        </w:rPr>
+        <w:t>«</w:t>
+      </w:r>
+      <w:r>
+        <w:rPr>
+          <w:color w:val="C00000"/>
+        </w:rPr>
+        <w:t xml:space="preserve">Я думал, что у тебя получилось самой во всём разобраться… Хотя, раз тебя снова наказали за двойку, значит не всё так уж здорово у тебя с </w:t>
+      </w:r>
+      <w:proofErr w:type="gramStart"/>
+      <w:r>
+        <w:rPr>
+          <w:color w:val="C00000"/>
+        </w:rPr>
+        <w:t>уроками.</w:t>
+      </w:r>
+      <w:r>
+        <w:rPr>
+          <w:color w:val="C00000"/>
+        </w:rPr>
+        <w:t>»</w:t>
+      </w:r>
+      <w:proofErr w:type="gramEnd"/>
+    </w:p>
+    <w:p>
+      <w:r>
+        <w:rPr>
+          <w:color w:val="C00000"/>
+          <w:lang w:val="en-US"/>
+        </w:rPr>
+        <w:t>Lisa</w:t>
+      </w:r>
+      <w:r>
+        <w:rPr>
+          <w:color w:val="C00000"/>
+        </w:rPr>
+        <w:t xml:space="preserve">_09 </w:t>
+      </w:r>
+      <w:r>
+        <w:rPr>
+          <w:color w:val="C00000"/>
+        </w:rPr>
+        <w:t>«</w:t>
+      </w:r>
+      <w:r>
+        <w:rPr>
+          <w:color w:val="C00000"/>
+        </w:rPr>
+        <w:t xml:space="preserve">Да… Мне нужна твоя помощь, Макс. Будешь делать уроки вместе со </w:t>
+      </w:r>
+      <w:proofErr w:type="gramStart"/>
+      <w:r>
+        <w:rPr>
+          <w:color w:val="C00000"/>
+        </w:rPr>
+        <w:t>мной?</w:t>
+      </w:r>
+      <w:r>
+        <w:rPr>
+          <w:color w:val="C00000"/>
+        </w:rPr>
+        <w:t>»</w:t>
+      </w:r>
+      <w:proofErr w:type="gramEnd"/>
+    </w:p>
+    <w:p>
+      <w:r>
+        <w:rPr>
+          <w:lang w:val="en-US"/>
+        </w:rPr>
+        <w:t>Max</w:t>
+      </w:r>
+      <w:r>
+        <w:t xml:space="preserve">_07 </w:t>
+      </w:r>
+      <w:r>
+        <w:t>«</w:t>
+      </w:r>
+      <w:r>
+        <w:t>Ну… Я, конечно, мог бы, но зачем мне просто так тратить своё время. Мне нужен какой-то интерес в этом…</w:t>
+      </w:r>
+      <w:r>
+        <w:t>»</w:t>
+      </w:r>
+    </w:p>
+    <w:p>
+      <w:r>
+        <w:rPr>
+          <w:lang w:val="en-US"/>
+        </w:rPr>
+        <w:t>Lisa</w:t>
+      </w:r>
+      <w:r>
+        <w:t xml:space="preserve">_13 </w:t>
+      </w:r>
+      <w:r>
+        <w:t>«</w:t>
+      </w:r>
+      <w:r>
+        <w:t>Ну Макс! Я не знаю, чем тебя заинтересовать… Денег у меня нет, я не зарабатываю. У меня вообще ничего нет…</w:t>
+      </w:r>
+      <w:r>
+        <w:t>»</w:t>
+      </w:r>
+    </w:p>
+    <w:p>
+      <w:r>
+        <w:rPr>
+          <w:lang w:val="en-US"/>
+        </w:rPr>
+        <w:t>Max</w:t>
+      </w:r>
+      <w:r>
+        <w:t xml:space="preserve">_04 </w:t>
+      </w:r>
+      <w:r>
+        <w:t>«</w:t>
+      </w:r>
+      <w:r>
+        <w:t>Я бы так не сказал, Лиза. Если бы ты спала, например, без своих штанов, в трусиках, то мне было бы приятно это видеть… Как мне кажется – это хорошая награда за хорошие оценки.</w:t>
+      </w:r>
+      <w:r>
+        <w:t>»</w:t>
+      </w:r>
+    </w:p>
+    <w:p>
+      <w:r>
+        <w:rPr>
+          <w:lang w:val="en-US"/>
+        </w:rPr>
+        <w:t>Lisa</w:t>
+      </w:r>
+      <w:r>
+        <w:t xml:space="preserve">_09 </w:t>
+      </w:r>
+      <w:r>
+        <w:t>«</w:t>
+      </w:r>
+      <w:r>
+        <w:t>В смысле? Я же твоя сестра, Макс. Это как-то неправильно…</w:t>
+      </w:r>
+      <w:r>
+        <w:t>»</w:t>
+      </w:r>
+    </w:p>
+    <w:p>
+      <w:r>
+        <w:rPr>
+          <w:lang w:val="en-US"/>
+        </w:rPr>
+        <w:t>Max</w:t>
+      </w:r>
+      <w:r>
+        <w:t xml:space="preserve">_07 </w:t>
+      </w:r>
+      <w:r>
+        <w:t>«</w:t>
+      </w:r>
+      <w:r>
+        <w:t>Разве тебе не жарко спать в штанах? Я вот сплю в трусах и мне хорошо.</w:t>
+      </w:r>
+      <w:r>
+        <w:t>»</w:t>
+      </w:r>
+    </w:p>
+    <w:p>
+      <w:r>
+        <w:rPr>
+          <w:lang w:val="en-US"/>
+        </w:rPr>
+        <w:t>Lisa</w:t>
+      </w:r>
+      <w:r>
+        <w:t xml:space="preserve">_03 </w:t>
+      </w:r>
+      <w:r>
+        <w:t>«</w:t>
+      </w:r>
+      <w:r>
+        <w:t>Ага, видела я уже несколько раз, насколько тебе хорошо спится… Аж в трусах не умещается! Но ты прав, мне жарко</w:t>
+      </w:r>
+      <w:proofErr w:type="gramStart"/>
+      <w:r>
+        <w:t>…</w:t>
+      </w:r>
+      <w:proofErr w:type="gramEnd"/>
+      <w:r>
+        <w:t xml:space="preserve"> и я не хочу, чтобы меня наказывали. Ладно, если это придаст тебе интерес помогать мне, то это запросто!</w:t>
+      </w:r>
+      <w:r>
+        <w:t>»</w:t>
+      </w:r>
+    </w:p>
+    <w:p>
+      <w:r>
+        <w:rPr>
+          <w:lang w:val="en-US"/>
+        </w:rPr>
+        <w:t>Max</w:t>
+      </w:r>
+      <w:r>
+        <w:t xml:space="preserve">_03 </w:t>
+      </w:r>
+      <w:r>
+        <w:t>«</w:t>
+      </w:r>
+      <w:r>
+        <w:t>Ну для начала точно придаст, а там посмотрим…</w:t>
+      </w:r>
+      <w:r>
+        <w:t>»</w:t>
+      </w:r>
+    </w:p>
+    <w:p>
+      <w:r>
+        <w:rPr>
+          <w:lang w:val="en-US"/>
+        </w:rPr>
+        <w:t>Lisa</w:t>
+      </w:r>
+      <w:r>
+        <w:t xml:space="preserve">_02 </w:t>
+      </w:r>
+      <w:r>
+        <w:t>«</w:t>
+      </w:r>
+      <w:r>
+        <w:t xml:space="preserve">Это мы сперва посмотрим, какие у меня будут </w:t>
+      </w:r>
+      <w:proofErr w:type="gramStart"/>
+      <w:r>
+        <w:t>оценки!</w:t>
+      </w:r>
+      <w:r>
+        <w:t>»</w:t>
+      </w:r>
+      <w:proofErr w:type="gramEnd"/>
+    </w:p>
+    <w:p>
+      <w:r>
+        <w:rPr>
+          <w:lang w:val="en-US"/>
+        </w:rPr>
+        <w:t>Max</w:t>
+      </w:r>
+      <w:r>
+        <w:t xml:space="preserve">_01 </w:t>
+      </w:r>
+      <w:r>
+        <w:t>«</w:t>
+      </w:r>
+      <w:proofErr w:type="gramStart"/>
+      <w:r>
+        <w:t>Договорились.</w:t>
+      </w:r>
+      <w:r>
+        <w:t>»</w:t>
+      </w:r>
+      <w:proofErr w:type="gramEnd"/>
     </w:p>
     <w:p/>
     <w:p>
@@ -188,19 +562,51 @@
     <w:p/>
     <w:p>
       <w:r>
-        <w:t>Лиза_00: Макс, подожди минутку…</w:t>
-      </w:r>
-    </w:p>
-    <w:p>
-      <w:r>
-        <w:t>Макс_00</w:t>
-      </w:r>
-      <w:r>
-        <w:t xml:space="preserve">: </w:t>
-      </w:r>
-      <w:r>
-        <w:t>Да, Лиза, что такое?</w:t>
-      </w:r>
+        <w:rPr>
+          <w:lang w:val="en-US"/>
+        </w:rPr>
+        <w:t>Lisa</w:t>
+      </w:r>
+      <w:r>
+        <w:t xml:space="preserve">_00 </w:t>
+      </w:r>
+      <w:r>
+        <w:t>«</w:t>
+      </w:r>
+      <w:r>
+        <w:t>Макс, подожди минутку…</w:t>
+      </w:r>
+      <w:r>
+        <w:t>»</w:t>
+      </w:r>
+    </w:p>
+    <w:p>
+      <w:r>
+        <w:rPr>
+          <w:lang w:val="en-US"/>
+        </w:rPr>
+        <w:t>Max</w:t>
+      </w:r>
+      <w:r>
+        <w:t>_00</w:t>
+      </w:r>
+      <w:r>
+        <w:t xml:space="preserve"> </w:t>
+      </w:r>
+      <w:r>
+        <w:t>«</w:t>
+      </w:r>
+      <w:r>
+        <w:t xml:space="preserve">Да, Лиза, что </w:t>
+      </w:r>
+      <w:proofErr w:type="gramStart"/>
+      <w:r>
+        <w:t>такое?</w:t>
+      </w:r>
+      <w:r>
+        <w:t>»</w:t>
+      </w:r>
+      <w:proofErr w:type="gramEnd"/>
     </w:p>
     <w:p>
       <w:pPr>
@@ -211,8 +617,9 @@
       <w:r>
         <w:rPr>
           <w:color w:val="FFC000"/>
-        </w:rPr>
-        <w:t>Лиза</w:t>
+          <w:lang w:val="en-US"/>
+        </w:rPr>
+        <w:t>Lisa</w:t>
       </w:r>
       <w:r>
         <w:rPr>
@@ -224,8 +631,34 @@
         <w:rPr>
           <w:color w:val="FFC000"/>
         </w:rPr>
-        <w:t>: Почему ты перестал помогать мне с уроками?</w:t>
-      </w:r>
+        <w:t xml:space="preserve"> </w:t>
+      </w:r>
+      <w:r>
+        <w:rPr>
+          <w:color w:val="FFC000"/>
+        </w:rPr>
+        <w:t>«</w:t>
+      </w:r>
+      <w:r>
+        <w:rPr>
+          <w:color w:val="FFC000"/>
+        </w:rPr>
+        <w:t xml:space="preserve">Почему ты перестал помогать мне с </w:t>
+      </w:r>
+      <w:proofErr w:type="gramStart"/>
+      <w:r>
+        <w:rPr>
+          <w:color w:val="FFC000"/>
+        </w:rPr>
+        <w:t>уроками?</w:t>
+      </w:r>
+      <w:r>
+        <w:rPr>
+          <w:color w:val="FFC000"/>
+        </w:rPr>
+        <w:t>»</w:t>
+      </w:r>
+      <w:proofErr w:type="gramEnd"/>
     </w:p>
     <w:p>
       <w:pPr>
@@ -236,8 +669,9 @@
       <w:r>
         <w:rPr>
           <w:color w:val="FFC000"/>
-        </w:rPr>
-        <w:t>Макс</w:t>
+          <w:lang w:val="en-US"/>
+        </w:rPr>
+        <w:t>Max</w:t>
       </w:r>
       <w:r>
         <w:rPr>
@@ -249,12 +683,24 @@
         <w:rPr>
           <w:color w:val="FFC000"/>
         </w:rPr>
-        <w:t>: Помог немного и хватит</w:t>
+        <w:t xml:space="preserve"> </w:t>
       </w:r>
       <w:r>
         <w:rPr>
           <w:color w:val="FFC000"/>
         </w:rPr>
+        <w:t>«</w:t>
+      </w:r>
+      <w:r>
+        <w:rPr>
+          <w:color w:val="FFC000"/>
+        </w:rPr>
+        <w:t>Помог немного и хватит</w:t>
+      </w:r>
+      <w:r>
+        <w:rPr>
+          <w:color w:val="FFC000"/>
+        </w:rPr>
         <w:t>, дальше тебе надо самой разбираться.</w:t>
       </w:r>
       <w:r>
@@ -263,17 +709,24 @@
         </w:rPr>
         <w:t xml:space="preserve"> Не до окончания же школы мне с тобой сидеть…</w:t>
       </w:r>
-    </w:p>
-    <w:p>
       <w:r>
         <w:rPr>
           <w:color w:val="FFC000"/>
         </w:rPr>
-        <w:t>Лиза</w:t>
-      </w:r>
+        <w:t>»</w:t>
+      </w:r>
+    </w:p>
+    <w:p>
       <w:r>
         <w:rPr>
           <w:color w:val="FFC000"/>
+          <w:lang w:val="en-US"/>
+        </w:rPr>
+        <w:t>Lisa</w:t>
+      </w:r>
+      <w:r>
+        <w:rPr>
+          <w:color w:val="FFC000"/>
         </w:rPr>
         <w:t>_10</w:t>
       </w:r>
@@ -281,54 +734,222 @@
         <w:rPr>
           <w:color w:val="FFC000"/>
         </w:rPr>
-        <w:t>: Но мне это нужно! Ты же видишь, что я без тебя не справляюсь…</w:t>
-      </w:r>
-    </w:p>
-    <w:p>
-      <w:r>
-        <w:t>Макс_07: Ну… Я, конечно, мог бы, но зачем мне просто так тратить своё время. Мне нужен какой-то интерес в этом…</w:t>
-      </w:r>
-    </w:p>
-    <w:p>
-      <w:r>
+        <w:t xml:space="preserve"> </w:t>
+      </w:r>
+      <w:r>
+        <w:rPr>
+          <w:color w:val="FFC000"/>
+        </w:rPr>
+        <w:t>«</w:t>
+      </w:r>
+      <w:r>
+        <w:rPr>
+          <w:color w:val="FFC000"/>
+        </w:rPr>
+        <w:t>Но мне это нужно! Ты же видишь, что я без тебя не справляюсь…</w:t>
+      </w:r>
+      <w:r>
+        <w:rPr>
+          <w:color w:val="FFC000"/>
+        </w:rPr>
+        <w:t>»</w:t>
+      </w:r>
+    </w:p>
+    <w:p>
+      <w:r>
+        <w:rPr>
+          <w:lang w:val="en-US"/>
+        </w:rPr>
+        <w:t>Max</w:t>
+      </w:r>
+      <w:r>
+        <w:t xml:space="preserve">_07 </w:t>
+      </w:r>
+      <w:r>
+        <w:t>«</w:t>
+      </w:r>
+      <w:r>
+        <w:t>Ну… Я, конечно, мог бы, но зачем мне просто так тратить своё время. Мне нужен какой-то интерес в этом…</w:t>
+      </w:r>
+      <w:r>
+        <w:t>»</w:t>
+      </w:r>
+    </w:p>
+    <w:p>
+      <w:r>
+        <w:rPr>
+          <w:lang w:val="en-US"/>
+        </w:rPr>
         <w:lastRenderedPageBreak/>
-        <w:t>Лиза_13: Ну Макс! Я не знаю, чем тебя заинтересовать… Денег у меня нет, я не зарабатываю. У меня вообще ничего нет…</w:t>
-      </w:r>
-    </w:p>
-    <w:p>
-      <w:r>
-        <w:t>Макс_04: Я бы так не сказал, Лиза. Если бы ты спала, например, без своих штанов, в трусиках, то мне было бы приятно это видеть… Как мне кажется – это хорошая награда за хорошие оценки.</w:t>
-      </w:r>
-    </w:p>
-    <w:p>
-      <w:r>
-        <w:t>Лиза_09: В смысле? Я же твоя сестра, Макс. Это как-то неправильно…</w:t>
-      </w:r>
-    </w:p>
-    <w:p>
-      <w:r>
-        <w:t>Макс_07: Разве тебе не жарко спать в штанах? Я вот сплю в трусах и мне хорошо.</w:t>
-      </w:r>
-    </w:p>
-    <w:p>
-      <w:r>
-        <w:t>Лиза_03: Ага, видела я уже несколько раз, насколько тебе хорошо спится… Аж в трусах не умещается! Но ты прав, мне жарко… и я не хочу, чтобы меня наказывали. Ладно, если это придаст тебе интерес помогать мне, то это запросто!</w:t>
-      </w:r>
-    </w:p>
-    <w:p>
-      <w:r>
-        <w:t>Макс_03: Ну для начала точно придаст, а там посмотрим…</w:t>
-      </w:r>
-    </w:p>
-    <w:p>
-      <w:r>
-        <w:t>Лиза_02: Это мы сперва посмотрим, какие у меня будут оценки!</w:t>
-      </w:r>
-    </w:p>
-    <w:p>
-      <w:r>
-        <w:t>Макс_01: Договорились.</w:t>
-      </w:r>
+        <w:t>Lisa</w:t>
+      </w:r>
+      <w:r>
+        <w:t xml:space="preserve">_13 </w:t>
+      </w:r>
+      <w:r>
+        <w:t>«</w:t>
+      </w:r>
+      <w:r>
+        <w:t>Ну Макс! Я не знаю, чем тебя заинтересовать… Денег у меня нет, я не зарабатываю. У меня вообще ничего нет…</w:t>
+      </w:r>
+      <w:r>
+        <w:t>»</w:t>
+      </w:r>
+    </w:p>
+    <w:p>
+      <w:r>
+        <w:rPr>
+          <w:lang w:val="en-US"/>
+        </w:rPr>
+        <w:t>Max</w:t>
+      </w:r>
+      <w:r>
+        <w:t xml:space="preserve">_04 </w:t>
+      </w:r>
+      <w:r>
+        <w:t>«</w:t>
+      </w:r>
+      <w:r>
+        <w:t>Я бы так не сказал, Лиза. Если бы ты спала, например, без своих штанов, в трусиках, то мне было бы приятно это видеть… Как мне кажется – это хорошая награда за хорошие оценки.</w:t>
+      </w:r>
+      <w:r>
+        <w:t>»</w:t>
+      </w:r>
+    </w:p>
+    <w:p>
+      <w:r>
+        <w:rPr>
+          <w:lang w:val="en-US"/>
+        </w:rPr>
+        <w:t>Lisa</w:t>
+      </w:r>
+      <w:r>
+        <w:t xml:space="preserve">_09 </w:t>
+      </w:r>
+      <w:r>
+        <w:t>«</w:t>
+      </w:r>
+      <w:r>
+        <w:t>В смысле? Я же твоя сестра, Макс. Это как-то неправильно…</w:t>
+      </w:r>
+      <w:r>
+        <w:t>»</w:t>
+      </w:r>
+    </w:p>
+    <w:p>
+      <w:r>
+        <w:rPr>
+          <w:lang w:val="en-US"/>
+        </w:rPr>
+        <w:t>Max</w:t>
+      </w:r>
+      <w:r>
+        <w:t xml:space="preserve">_07 </w:t>
+      </w:r>
+      <w:r>
+        <w:t>«</w:t>
+      </w:r>
+      <w:r>
+        <w:t>Разве тебе не жарко спать в штанах? Я вот сплю в трусах и мне хорошо.</w:t>
+      </w:r>
+      <w:r>
+        <w:t>»</w:t>
+      </w:r>
+    </w:p>
+    <w:p>
+      <w:r>
+        <w:rPr>
+          <w:lang w:val="en-US"/>
+        </w:rPr>
+        <w:t>Lisa</w:t>
+      </w:r>
+      <w:r>
+        <w:t xml:space="preserve">_03 </w:t>
+      </w:r>
+      <w:r>
+        <w:t>«</w:t>
+      </w:r>
+      <w:r>
+        <w:t>Ага, видела я уже несколько раз, насколько тебе хорошо спится… Аж в трусах не умещается! Но ты прав, мне жарко</w:t>
+      </w:r>
+      <w:proofErr w:type="gramStart"/>
+      <w:r>
+        <w:t>…</w:t>
+      </w:r>
+      <w:proofErr w:type="gramEnd"/>
+      <w:r>
+        <w:t xml:space="preserve"> и я не хочу, чтобы меня наказывали. Ладно, если это придаст тебе интерес помогать мне, то это запросто!</w:t>
+      </w:r>
+      <w:r>
+        <w:t>»</w:t>
+      </w:r>
+    </w:p>
+    <w:p>
+      <w:r>
+        <w:rPr>
+          <w:lang w:val="en-US"/>
+        </w:rPr>
+        <w:t>Max</w:t>
+      </w:r>
+      <w:r>
+        <w:t xml:space="preserve">_03 </w:t>
+      </w:r>
+      <w:r>
+        <w:t>«</w:t>
+      </w:r>
+      <w:r>
+        <w:t>Ну для начала точно придаст, а там посмотрим…</w:t>
+      </w:r>
+      <w:r>
+        <w:t>»</w:t>
+      </w:r>
+    </w:p>
+    <w:p>
+      <w:r>
+        <w:rPr>
+          <w:lang w:val="en-US"/>
+        </w:rPr>
+        <w:t>Lisa</w:t>
+      </w:r>
+      <w:r>
+        <w:t xml:space="preserve">_02 </w:t>
+      </w:r>
+      <w:r>
+        <w:t>«</w:t>
+      </w:r>
+      <w:r>
+        <w:t xml:space="preserve">Это мы сперва посмотрим, какие у меня будут </w:t>
+      </w:r>
+      <w:proofErr w:type="gramStart"/>
+      <w:r>
+        <w:t>оценки!</w:t>
+      </w:r>
+      <w:r>
+        <w:t>»</w:t>
+      </w:r>
+      <w:proofErr w:type="gramEnd"/>
+    </w:p>
+    <w:p>
+      <w:r>
+        <w:rPr>
+          <w:lang w:val="en-US"/>
+        </w:rPr>
+        <w:t>Max</w:t>
+      </w:r>
+      <w:r>
+        <w:t xml:space="preserve">_01 </w:t>
+      </w:r>
+      <w:r>
+        <w:t>«</w:t>
+      </w:r>
+      <w:proofErr w:type="gramStart"/>
+      <w:r>
+        <w:t>Договорились.</w:t>
+      </w:r>
+      <w:r>
+        <w:t>»</w:t>
+      </w:r>
+      <w:proofErr w:type="gramEnd"/>
     </w:p>
     <w:p/>
     <w:p>
@@ -350,19 +971,51 @@
     <w:p/>
     <w:p>
       <w:r>
-        <w:t>Лиза_00: Макс, подожди минутку…</w:t>
-      </w:r>
-    </w:p>
-    <w:p>
-      <w:r>
-        <w:t>Макс_00</w:t>
-      </w:r>
-      <w:r>
-        <w:t xml:space="preserve">: </w:t>
-      </w:r>
-      <w:r>
-        <w:t>Да, Лиза, что такое?</w:t>
-      </w:r>
+        <w:rPr>
+          <w:lang w:val="en-US"/>
+        </w:rPr>
+        <w:t>Lisa</w:t>
+      </w:r>
+      <w:r>
+        <w:t xml:space="preserve">_00 </w:t>
+      </w:r>
+      <w:r>
+        <w:t>«</w:t>
+      </w:r>
+      <w:r>
+        <w:t>Макс, подожди минутку…</w:t>
+      </w:r>
+      <w:r>
+        <w:t>»</w:t>
+      </w:r>
+    </w:p>
+    <w:p>
+      <w:r>
+        <w:rPr>
+          <w:lang w:val="en-US"/>
+        </w:rPr>
+        <w:t>Max</w:t>
+      </w:r>
+      <w:r>
+        <w:t>_00</w:t>
+      </w:r>
+      <w:r>
+        <w:t xml:space="preserve"> </w:t>
+      </w:r>
+      <w:r>
+        <w:t>«</w:t>
+      </w:r>
+      <w:r>
+        <w:t xml:space="preserve">Да, Лиза, что </w:t>
+      </w:r>
+      <w:proofErr w:type="gramStart"/>
+      <w:r>
+        <w:t>такое?</w:t>
+      </w:r>
+      <w:r>
+        <w:t>»</w:t>
+      </w:r>
+      <w:proofErr w:type="gramEnd"/>
     </w:p>
     <w:p>
       <w:pPr>
@@ -373,8 +1026,9 @@
       <w:r>
         <w:rPr>
           <w:color w:val="000000" w:themeColor="text1"/>
-        </w:rPr>
-        <w:t>Лиза</w:t>
+          <w:lang w:val="en-US"/>
+        </w:rPr>
+        <w:t>Lisa</w:t>
       </w:r>
       <w:r>
         <w:rPr>
@@ -386,7 +1040,13 @@
         <w:rPr>
           <w:color w:val="000000" w:themeColor="text1"/>
         </w:rPr>
-        <w:t xml:space="preserve">: </w:t>
+        <w:t xml:space="preserve"> </w:t>
+      </w:r>
+      <w:r>
+        <w:rPr>
+          <w:color w:val="000000" w:themeColor="text1"/>
+        </w:rPr>
+        <w:t>«</w:t>
       </w:r>
       <w:r>
         <w:rPr>
@@ -424,6 +1084,12 @@
         </w:rPr>
         <w:t>? Мы же договорились, ты мне – я тебе!</w:t>
       </w:r>
+      <w:r>
+        <w:rPr>
+          <w:color w:val="000000" w:themeColor="text1"/>
+        </w:rPr>
+        <w:t>»</w:t>
+      </w:r>
     </w:p>
     <w:p>
       <w:pPr>
@@ -434,8 +1100,9 @@
       <w:r>
         <w:rPr>
           <w:color w:val="000000" w:themeColor="text1"/>
-        </w:rPr>
-        <w:t>Макс</w:t>
+          <w:lang w:val="en-US"/>
+        </w:rPr>
+        <w:t>Max</w:t>
       </w:r>
       <w:r>
         <w:rPr>
@@ -447,7 +1114,25 @@
         <w:rPr>
           <w:color w:val="000000" w:themeColor="text1"/>
         </w:rPr>
-        <w:t>: Мне показалось, что у тебя и без моей помощи всё получится. Видимо, ошибся.</w:t>
+        <w:t xml:space="preserve"> </w:t>
+      </w:r>
+      <w:r>
+        <w:rPr>
+          <w:color w:val="000000" w:themeColor="text1"/>
+        </w:rPr>
+        <w:t>«</w:t>
+      </w:r>
+      <w:r>
+        <w:rPr>
+          <w:color w:val="000000" w:themeColor="text1"/>
+        </w:rPr>
+        <w:t>Мне показалось, что у тебя и без моей помощи всё получится. Видимо, ошибся.</w:t>
+      </w:r>
+      <w:r>
+        <w:rPr>
+          <w:color w:val="000000" w:themeColor="text1"/>
+        </w:rPr>
+        <w:t>»</w:t>
       </w:r>
     </w:p>
     <w:p>
@@ -459,8 +1144,9 @@
       <w:r>
         <w:rPr>
           <w:color w:val="000000" w:themeColor="text1"/>
-        </w:rPr>
-        <w:t>Лиза</w:t>
+          <w:lang w:val="en-US"/>
+        </w:rPr>
+        <w:t>Lisa</w:t>
       </w:r>
       <w:r>
         <w:rPr>
@@ -472,7 +1158,25 @@
         <w:rPr>
           <w:color w:val="000000" w:themeColor="text1"/>
         </w:rPr>
-        <w:t>: Вот именно! Раз уж обещал помогать, так помогай. А то это не честно! Я ведь, как дура, свою часть уговора выполняю, а меня все равно наказывают…</w:t>
+        <w:t xml:space="preserve"> </w:t>
+      </w:r>
+      <w:r>
+        <w:rPr>
+          <w:color w:val="000000" w:themeColor="text1"/>
+        </w:rPr>
+        <w:t>«</w:t>
+      </w:r>
+      <w:r>
+        <w:rPr>
+          <w:color w:val="000000" w:themeColor="text1"/>
+        </w:rPr>
+        <w:t>Вот именно! Раз уж обещал помогать, так помогай. А то это не честно! Я ведь, как дура, свою часть уговора выполняю, а меня все равно наказывают…</w:t>
+      </w:r>
+      <w:r>
+        <w:rPr>
+          <w:color w:val="000000" w:themeColor="text1"/>
+        </w:rPr>
+        <w:t>»</w:t>
       </w:r>
     </w:p>
     <w:p>
@@ -484,8 +1188,9 @@
       <w:r>
         <w:rPr>
           <w:color w:val="000000" w:themeColor="text1"/>
-        </w:rPr>
-        <w:t>Макс</w:t>
+          <w:lang w:val="en-US"/>
+        </w:rPr>
+        <w:t>Max</w:t>
       </w:r>
       <w:r>
         <w:rPr>
@@ -497,14 +1202,40 @@
         <w:rPr>
           <w:color w:val="000000" w:themeColor="text1"/>
         </w:rPr>
-        <w:t xml:space="preserve">: Согласен… </w:t>
-      </w:r>
-      <w:r>
-        <w:rPr>
-          <w:color w:val="000000" w:themeColor="text1"/>
-        </w:rPr>
-        <w:t>Может я не всегда смогу найти на это время, но постараюсь помогать тебе почаще.</w:t>
-      </w:r>
+        <w:t xml:space="preserve"> </w:t>
+      </w:r>
+      <w:r>
+        <w:rPr>
+          <w:color w:val="000000" w:themeColor="text1"/>
+        </w:rPr>
+        <w:t>«</w:t>
+      </w:r>
+      <w:r>
+        <w:rPr>
+          <w:color w:val="000000" w:themeColor="text1"/>
+        </w:rPr>
+        <w:t xml:space="preserve">Согласен… </w:t>
+      </w:r>
+      <w:r>
+        <w:rPr>
+          <w:color w:val="000000" w:themeColor="text1"/>
+        </w:rPr>
+        <w:t xml:space="preserve">Может я не всегда смогу найти на это время, но постараюсь помогать тебе </w:t>
+      </w:r>
+      <w:proofErr w:type="gramStart"/>
+      <w:r>
+        <w:rPr>
+          <w:color w:val="000000" w:themeColor="text1"/>
+        </w:rPr>
+        <w:t>почаще.</w:t>
+      </w:r>
+      <w:r>
+        <w:rPr>
+          <w:color w:val="000000" w:themeColor="text1"/>
+        </w:rPr>
+        <w:t>»</w:t>
+      </w:r>
+      <w:proofErr w:type="gramEnd"/>
     </w:p>
     <w:p>
       <w:pPr>
@@ -515,8 +1246,9 @@
       <w:r>
         <w:rPr>
           <w:color w:val="000000" w:themeColor="text1"/>
-        </w:rPr>
-        <w:t>Лиза</w:t>
+          <w:lang w:val="en-US"/>
+        </w:rPr>
+        <w:t>Lisa</w:t>
       </w:r>
       <w:r>
         <w:rPr>
@@ -528,13 +1260,31 @@
         <w:rPr>
           <w:color w:val="000000" w:themeColor="text1"/>
         </w:rPr>
-        <w:t>: Надеюсь</w:t>
+        <w:t xml:space="preserve"> </w:t>
+      </w:r>
+      <w:r>
+        <w:rPr>
+          <w:color w:val="000000" w:themeColor="text1"/>
+        </w:rPr>
+        <w:t>«</w:t>
+      </w:r>
+      <w:r>
+        <w:rPr>
+          <w:color w:val="000000" w:themeColor="text1"/>
+        </w:rPr>
+        <w:t>Надеюсь</w:t>
       </w:r>
       <w:r>
         <w:rPr>
           <w:color w:val="000000" w:themeColor="text1"/>
         </w:rPr>
         <w:t>…</w:t>
+      </w:r>
+      <w:r>
+        <w:rPr>
+          <w:color w:val="000000" w:themeColor="text1"/>
+        </w:rPr>
+        <w:t>»</w:t>
       </w:r>
     </w:p>
     <w:p>
@@ -571,18 +1321,139 @@
     </w:p>
     <w:p>
       <w:r>
-        <w:t>Лиза_00: Макс, подожди минутку!</w:t>
-      </w:r>
-    </w:p>
-    <w:p>
-      <w:r>
-        <w:t>Макс_00</w:t>
-      </w:r>
-      <w:r>
-        <w:t xml:space="preserve">: </w:t>
-      </w:r>
-      <w:r>
-        <w:t>Да, Лиза, что такое?</w:t>
+        <w:rPr>
+          <w:lang w:val="en-US"/>
+        </w:rPr>
+        <w:t>Lisa</w:t>
+      </w:r>
+      <w:r>
+        <w:t xml:space="preserve">_00 </w:t>
+      </w:r>
+      <w:r>
+        <w:t>«</w:t>
+      </w:r>
+      <w:r>
+        <w:t xml:space="preserve">Макс, подожди </w:t>
+      </w:r>
+      <w:proofErr w:type="gramStart"/>
+      <w:r>
+        <w:t>минутку!</w:t>
+      </w:r>
+      <w:r>
+        <w:t>»</w:t>
+      </w:r>
+      <w:proofErr w:type="gramEnd"/>
+    </w:p>
+    <w:p>
+      <w:r>
+        <w:rPr>
+          <w:lang w:val="en-US"/>
+        </w:rPr>
+        <w:t>Max</w:t>
+      </w:r>
+      <w:r>
+        <w:t>_00</w:t>
+      </w:r>
+      <w:r>
+        <w:t xml:space="preserve"> </w:t>
+      </w:r>
+      <w:r>
+        <w:t>«</w:t>
+      </w:r>
+      <w:r>
+        <w:t xml:space="preserve">Да, Лиза, что </w:t>
+      </w:r>
+      <w:proofErr w:type="gramStart"/>
+      <w:r>
+        <w:t>такое?</w:t>
+      </w:r>
+      <w:r>
+        <w:t>»</w:t>
+      </w:r>
+      <w:proofErr w:type="gramEnd"/>
+    </w:p>
+    <w:p>
+      <w:r>
+        <w:rPr>
+          <w:lang w:val="en-US"/>
+        </w:rPr>
+        <w:t>Lisa</w:t>
+      </w:r>
+      <w:r>
+        <w:t>_</w:t>
+      </w:r>
+      <w:r>
+        <w:t>13</w:t>
+      </w:r>
+      <w:r>
+        <w:t xml:space="preserve"> «Мне вот начинает казаться, что толку от твоей помощи с уроками никакой!</w:t>
+      </w:r>
+      <w:r>
+        <w:t xml:space="preserve"> Или ты специально делал ошибки</w:t>
+      </w:r>
+      <w:r>
+        <w:t>, чтобы меня наказывали?!</w:t>
+      </w:r>
+      <w:r>
+        <w:t>»</w:t>
+      </w:r>
+    </w:p>
+    <w:p>
+      <w:r>
+        <w:rPr>
+          <w:lang w:val="en-US"/>
+        </w:rPr>
+        <w:t>Max</w:t>
+      </w:r>
+      <w:r>
+        <w:t>_0</w:t>
+      </w:r>
+      <w:r>
+        <w:t>8</w:t>
+      </w:r>
+      <w:r>
+        <w:t xml:space="preserve"> «</w:t>
+      </w:r>
+      <w:r>
+        <w:t xml:space="preserve">Конечно нет, Лиза! Наверно, я просто был не внимателен или уже всё </w:t>
+      </w:r>
+      <w:r>
+        <w:t>позабыл</w:t>
+      </w:r>
+      <w:r>
+        <w:t xml:space="preserve"> по учёбе…</w:t>
+      </w:r>
+      <w:r>
+        <w:t>»</w:t>
+      </w:r>
+    </w:p>
+    <w:p>
+      <w:r>
+        <w:rPr>
+          <w:lang w:val="en-US"/>
+        </w:rPr>
+        <w:t>Lisa</w:t>
+      </w:r>
+      <w:r>
+        <w:t>_</w:t>
+      </w:r>
+      <w:r>
+        <w:t>10</w:t>
+      </w:r>
+      <w:r>
+        <w:t xml:space="preserve"> «</w:t>
+      </w:r>
+      <w:r>
+        <w:t>В таком случае, пора бы тебе уже поднапрячься</w:t>
+      </w:r>
+      <w:r>
+        <w:t xml:space="preserve"> и всё вспомнить!</w:t>
+      </w:r>
+      <w:r>
+        <w:t xml:space="preserve"> А то я могу и маме рассказать, что ты мне совсем не помогаешь… Или вообще с тобой разговаривать перестану!</w:t>
+      </w:r>
+      <w:r>
+        <w:t>»</w:t>
       </w:r>
     </w:p>
     <w:p>
@@ -594,14 +1465,108 @@
       <w:r>
         <w:rPr>
           <w:color w:val="000000" w:themeColor="text1"/>
-        </w:rPr>
-        <w:t>Лиза: Твоя «помощь» с уроками мне совсем не помогла( Ты специально делал ошибки?</w:t>
-      </w:r>
-      <w:r>
-        <w:rPr>
-          <w:color w:val="000000" w:themeColor="text1"/>
-        </w:rPr>
-        <w:t>!</w:t>
+          <w:lang w:val="en-US"/>
+        </w:rPr>
+        <w:lastRenderedPageBreak/>
+        <w:t>Max</w:t>
+      </w:r>
+      <w:r>
+        <w:rPr>
+          <w:color w:val="000000" w:themeColor="text1"/>
+        </w:rPr>
+        <w:t>_0</w:t>
+      </w:r>
+      <w:r>
+        <w:rPr>
+          <w:color w:val="000000" w:themeColor="text1"/>
+        </w:rPr>
+        <w:t>7</w:t>
+      </w:r>
+      <w:r>
+        <w:rPr>
+          <w:color w:val="000000" w:themeColor="text1"/>
+        </w:rPr>
+        <w:t xml:space="preserve"> </w:t>
+      </w:r>
+      <w:r>
+        <w:rPr>
+          <w:color w:val="000000" w:themeColor="text1"/>
+        </w:rPr>
+        <w:t>«</w:t>
+      </w:r>
+      <w:r>
+        <w:rPr>
+          <w:color w:val="000000" w:themeColor="text1"/>
+        </w:rPr>
+        <w:t>Н</w:t>
+      </w:r>
+      <w:r>
+        <w:rPr>
+          <w:color w:val="000000" w:themeColor="text1"/>
+        </w:rPr>
+        <w:t>у чего ты сразу обижаешься</w:t>
+      </w:r>
+      <w:r>
+        <w:rPr>
+          <w:color w:val="000000" w:themeColor="text1"/>
+        </w:rPr>
+        <w:t>, Лиза</w:t>
+      </w:r>
+      <w:r>
+        <w:rPr>
+          <w:color w:val="000000" w:themeColor="text1"/>
+        </w:rPr>
+        <w:t xml:space="preserve">? </w:t>
+      </w:r>
+      <w:r>
+        <w:rPr>
+          <w:color w:val="000000" w:themeColor="text1"/>
+        </w:rPr>
+        <w:t xml:space="preserve">Я учту </w:t>
+      </w:r>
+      <w:proofErr w:type="gramStart"/>
+      <w:r>
+        <w:rPr>
+          <w:color w:val="000000" w:themeColor="text1"/>
+        </w:rPr>
+        <w:t>свои ошибки</w:t>
+      </w:r>
+      <w:proofErr w:type="gramEnd"/>
+      <w:r>
+        <w:rPr>
+          <w:color w:val="000000" w:themeColor="text1"/>
+        </w:rPr>
+        <w:t xml:space="preserve"> и мы вместе вс</w:t>
+      </w:r>
+      <w:r>
+        <w:rPr>
+          <w:color w:val="000000" w:themeColor="text1"/>
+        </w:rPr>
+        <w:t>ё</w:t>
+      </w:r>
+      <w:r>
+        <w:rPr>
+          <w:color w:val="000000" w:themeColor="text1"/>
+        </w:rPr>
+        <w:t xml:space="preserve"> исправим. </w:t>
+      </w:r>
+      <w:r>
+        <w:rPr>
+          <w:color w:val="000000" w:themeColor="text1"/>
+        </w:rPr>
+        <w:t>К</w:t>
+      </w:r>
+      <w:r>
+        <w:rPr>
+          <w:color w:val="000000" w:themeColor="text1"/>
+        </w:rPr>
+        <w:t>ак ты на это смотришь?</w:t>
+      </w:r>
+      <w:r>
+        <w:rPr>
+          <w:color w:val="000000" w:themeColor="text1"/>
+        </w:rPr>
+        <w:t>»</w:t>
       </w:r>
     </w:p>
     <w:p>
@@ -613,8 +1578,45 @@
       <w:r>
         <w:rPr>
           <w:color w:val="000000" w:themeColor="text1"/>
-        </w:rPr>
-        <w:t>Макс: Ну что ты, солнышко) Наверное я просто был не внимателен..</w:t>
+          <w:lang w:val="en-US"/>
+        </w:rPr>
+        <w:t>Lisa</w:t>
+      </w:r>
+      <w:r>
+        <w:rPr>
+          <w:color w:val="000000" w:themeColor="text1"/>
+        </w:rPr>
+        <w:t>_0</w:t>
+      </w:r>
+      <w:r>
+        <w:rPr>
+          <w:color w:val="000000" w:themeColor="text1"/>
+        </w:rPr>
+        <w:t>1</w:t>
+      </w:r>
+      <w:r>
+        <w:rPr>
+          <w:color w:val="000000" w:themeColor="text1"/>
+        </w:rPr>
+        <w:t xml:space="preserve"> </w:t>
+      </w:r>
+      <w:r>
+        <w:rPr>
+          <w:color w:val="000000" w:themeColor="text1"/>
+        </w:rPr>
+        <w:t>«</w:t>
+      </w:r>
+      <w:r>
+        <w:rPr>
+          <w:color w:val="000000" w:themeColor="text1"/>
+        </w:rPr>
+        <w:t>Хорошо, я дам тебе шанс… Но ты должен мне шоколадку. Большую!</w:t>
+      </w:r>
+      <w:r>
+        <w:rPr>
+          <w:color w:val="000000" w:themeColor="text1"/>
+        </w:rPr>
+        <w:t>»</w:t>
       </w:r>
     </w:p>
     <w:p>
@@ -626,69 +1628,50 @@
       <w:r>
         <w:rPr>
           <w:color w:val="000000" w:themeColor="text1"/>
-        </w:rPr>
-        <w:t>Лиза: Тогда тебе впредь следует быть повнимательнее.. Иначе.. Иначе я расскажу обо всем маме! А с тобой не буду разговаривать! Вот.</w:t>
-      </w:r>
-    </w:p>
-    <w:p>
-      <w:pPr>
-        <w:rPr>
-          <w:color w:val="000000" w:themeColor="text1"/>
-        </w:rPr>
-      </w:pPr>
-      <w:r>
-        <w:rPr>
-          <w:color w:val="000000" w:themeColor="text1"/>
-        </w:rPr>
-        <w:t>Макс</w:t>
-      </w:r>
-      <w:r>
-        <w:rPr>
-          <w:color w:val="000000" w:themeColor="text1"/>
-        </w:rPr>
-        <w:t>: Н</w:t>
-      </w:r>
-      <w:r>
-        <w:rPr>
-          <w:color w:val="000000" w:themeColor="text1"/>
-        </w:rPr>
-        <w:t xml:space="preserve">у чего ты сразу обижаешься то?.. </w:t>
-      </w:r>
-      <w:r>
-        <w:rPr>
-          <w:color w:val="000000" w:themeColor="text1"/>
-        </w:rPr>
-        <w:t>Я учту свои ошибки и мы вместе все исправим. Ну как ты на это смотришь?</w:t>
-      </w:r>
-    </w:p>
-    <w:p>
-      <w:pPr>
-        <w:rPr>
-          <w:color w:val="000000" w:themeColor="text1"/>
-        </w:rPr>
-      </w:pPr>
-      <w:r>
-        <w:rPr>
-          <w:color w:val="000000" w:themeColor="text1"/>
-        </w:rPr>
-        <w:lastRenderedPageBreak/>
-        <w:t>Лиза: Хм.. Подаришь мне шоколадку. Большую.</w:t>
-      </w:r>
-    </w:p>
-    <w:p>
-      <w:pPr>
-        <w:rPr>
-          <w:color w:val="000000" w:themeColor="text1"/>
-        </w:rPr>
-      </w:pPr>
-      <w:r>
-        <w:rPr>
-          <w:color w:val="000000" w:themeColor="text1"/>
-        </w:rPr>
-        <w:t>Макс: … Окей.</w:t>
+          <w:lang w:val="en-US"/>
+        </w:rPr>
+        <w:t>Max</w:t>
+      </w:r>
+      <w:r>
+        <w:rPr>
+          <w:color w:val="000000" w:themeColor="text1"/>
+        </w:rPr>
+        <w:t>_0</w:t>
+      </w:r>
+      <w:r>
+        <w:rPr>
+          <w:color w:val="000000" w:themeColor="text1"/>
+        </w:rPr>
+        <w:t>1</w:t>
+      </w:r>
+      <w:r>
+        <w:rPr>
+          <w:color w:val="000000" w:themeColor="text1"/>
+        </w:rPr>
+        <w:t xml:space="preserve"> </w:t>
+      </w:r>
+      <w:r>
+        <w:rPr>
+          <w:color w:val="000000" w:themeColor="text1"/>
+        </w:rPr>
+        <w:t>«</w:t>
+      </w:r>
+      <w:proofErr w:type="gramStart"/>
+      <w:r>
+        <w:rPr>
+          <w:color w:val="000000" w:themeColor="text1"/>
+        </w:rPr>
+        <w:t>Договорились.</w:t>
+      </w:r>
+      <w:r>
+        <w:rPr>
+          <w:color w:val="000000" w:themeColor="text1"/>
+        </w:rPr>
+        <w:t>»</w:t>
       </w:r>
       <w:bookmarkStart w:id="0" w:name="_GoBack"/>
       <w:bookmarkEnd w:id="0"/>
+      <w:proofErr w:type="gramEnd"/>
     </w:p>
     <w:p>
       <w:pPr>
@@ -715,7 +1698,7 @@
 </file>
 
 <file path=word/styles.xml><?xml version="1.0" encoding="utf-8"?>
-<w:styles xmlns:mc="http://schemas.openxmlformats.org/markup-compatibility/2006" xmlns:r="http://schemas.openxmlformats.org/officeDocument/2006/relationships" xmlns:w="http://schemas.openxmlformats.org/wordprocessingml/2006/main" xmlns:w14="http://schemas.microsoft.com/office/word/2010/wordml" xmlns:w15="http://schemas.microsoft.com/office/word/2012/wordml" mc:Ignorable="w14 w15">
+<w:styles xmlns:mc="http://schemas.openxmlformats.org/markup-compatibility/2006" xmlns:r="http://schemas.openxmlformats.org/officeDocument/2006/relationships" xmlns:w="http://schemas.openxmlformats.org/wordprocessingml/2006/main" xmlns:w14="http://schemas.microsoft.com/office/word/2010/wordml" xmlns:w15="http://schemas.microsoft.com/office/word/2012/wordml" xmlns:w16cid="http://schemas.microsoft.com/office/word/2016/wordml/cid" xmlns:w16se="http://schemas.microsoft.com/office/word/2015/wordml/symex" mc:Ignorable="w14 w15 w16se w16cid">
   <w:docDefaults>
     <w:rPrDefault>
       <w:rPr>
@@ -731,7 +1714,7 @@
       </w:pPr>
     </w:pPrDefault>
   </w:docDefaults>
-  <w:latentStyles w:defLockedState="0" w:defUIPriority="99" w:defSemiHidden="0" w:defUnhideWhenUsed="0" w:defQFormat="0" w:count="371">
+  <w:latentStyles w:defLockedState="0" w:defUIPriority="99" w:defSemiHidden="0" w:defUnhideWhenUsed="0" w:defQFormat="0" w:count="375">
     <w:lsdException w:name="Normal" w:uiPriority="0" w:qFormat="1"/>
     <w:lsdException w:name="heading 1" w:uiPriority="9" w:qFormat="1"/>
     <w:lsdException w:name="heading 2" w:semiHidden="1" w:uiPriority="9" w:unhideWhenUsed="1" w:qFormat="1"/>
@@ -1103,6 +2086,10 @@
     <w:lsdException w:name="List Table 5 Dark Accent 6" w:uiPriority="50"/>
     <w:lsdException w:name="List Table 6 Colorful Accent 6" w:uiPriority="51"/>
     <w:lsdException w:name="List Table 7 Colorful Accent 6" w:uiPriority="52"/>
+    <w:lsdException w:name="Mention" w:semiHidden="1" w:unhideWhenUsed="1"/>
+    <w:lsdException w:name="Smart Hyperlink" w:semiHidden="1" w:unhideWhenUsed="1"/>
+    <w:lsdException w:name="Hashtag" w:semiHidden="1" w:unhideWhenUsed="1"/>
+    <w:lsdException w:name="Unresolved Mention" w:semiHidden="1" w:unhideWhenUsed="1"/>
   </w:latentStyles>
   <w:style w:type="paragraph" w:default="1" w:styleId="a">
     <w:name w:val="Normal"/>

--- a/Диалог Лизы с Максом после ужина.docx
+++ b/Диалог Лизы с Максом после ужина.docx
@@ -955,17 +955,41 @@
     <w:p>
       <w:pPr>
         <w:jc w:val="center"/>
+      </w:pPr>
+      <w:r>
         <w:rPr>
           <w:b/>
           <w:bCs/>
         </w:rPr>
-      </w:pPr>
+        <w:t xml:space="preserve">Макс безвозмездно помогал Лизе делать уроки, но </w:t>
+      </w:r>
       <w:r>
         <w:rPr>
           <w:b/>
           <w:bCs/>
         </w:rPr>
-        <w:t>Макс за услуги помогал Лизе делать уроки, но перестал и её наказали за двойку</w:t>
+        <w:t>стал делать ошибки</w:t>
+      </w:r>
+      <w:r>
+        <w:rPr>
+          <w:b/>
+          <w:bCs/>
+        </w:rPr>
+        <w:t xml:space="preserve"> и её наказали </w:t>
+      </w:r>
+      <w:r>
+        <w:rPr>
+          <w:b/>
+          <w:bCs/>
+        </w:rPr>
+        <w:t xml:space="preserve">несколько раз </w:t>
+      </w:r>
+      <w:r>
+        <w:rPr>
+          <w:b/>
+          <w:bCs/>
+        </w:rPr>
+        <w:t>за двойку</w:t>
       </w:r>
     </w:p>
     <w:p/>
@@ -977,16 +1001,7 @@
         <w:t>Lisa</w:t>
       </w:r>
       <w:r>
-        <w:t xml:space="preserve">_00 </w:t>
-      </w:r>
-      <w:r>
-        <w:t>«</w:t>
-      </w:r>
-      <w:r>
-        <w:t>Макс, подожди минутку…</w:t>
-      </w:r>
-      <w:r>
-        <w:t>»</w:t>
+        <w:t>_00 «Макс, подожди минутку…»</w:t>
       </w:r>
     </w:p>
     <w:p>
@@ -1003,310 +1018,661 @@
         <w:t xml:space="preserve"> </w:t>
       </w:r>
       <w:r>
-        <w:t>«</w:t>
-      </w:r>
-      <w:r>
-        <w:t xml:space="preserve">Да, Лиза, что </w:t>
+        <w:t xml:space="preserve">«Да, Лиза, что </w:t>
       </w:r>
       <w:proofErr w:type="gramStart"/>
       <w:r>
-        <w:t>такое?</w:t>
-      </w:r>
-      <w:r>
-        <w:t>»</w:t>
+        <w:t>такое?»</w:t>
       </w:r>
       <w:proofErr w:type="gramEnd"/>
     </w:p>
     <w:p>
       <w:pPr>
         <w:rPr>
-          <w:color w:val="000000" w:themeColor="text1"/>
+          <w:color w:val="70AD47" w:themeColor="accent6"/>
         </w:rPr>
       </w:pPr>
       <w:r>
         <w:rPr>
-          <w:color w:val="000000" w:themeColor="text1"/>
-          <w:lang w:val="en-US"/>
-        </w:rPr>
-        <w:t>Lisa</w:t>
-      </w:r>
-      <w:r>
-        <w:rPr>
-          <w:color w:val="000000" w:themeColor="text1"/>
-        </w:rPr>
-        <w:t>_09</w:t>
-      </w:r>
-      <w:r>
-        <w:rPr>
-          <w:color w:val="000000" w:themeColor="text1"/>
+          <w:color w:val="70AD47" w:themeColor="accent6"/>
+        </w:rPr>
+        <w:t>Lisa</w:t>
+      </w:r>
+      <w:r>
+        <w:rPr>
+          <w:color w:val="70AD47" w:themeColor="accent6"/>
+        </w:rPr>
+        <w:t>_0</w:t>
+      </w:r>
+      <w:r>
+        <w:rPr>
+          <w:color w:val="70AD47" w:themeColor="accent6"/>
+        </w:rPr>
+        <w:t>9</w:t>
+      </w:r>
+      <w:r>
+        <w:rPr>
+          <w:color w:val="70AD47" w:themeColor="accent6"/>
         </w:rPr>
         <w:t xml:space="preserve"> </w:t>
       </w:r>
       <w:r>
         <w:rPr>
-          <w:color w:val="000000" w:themeColor="text1"/>
-        </w:rPr>
-        <w:t>«</w:t>
-      </w:r>
-      <w:r>
-        <w:rPr>
-          <w:color w:val="000000" w:themeColor="text1"/>
-        </w:rPr>
-        <w:t xml:space="preserve">Почему ты перестал </w:t>
-      </w:r>
-      <w:r>
-        <w:rPr>
-          <w:color w:val="000000" w:themeColor="text1"/>
-        </w:rPr>
-        <w:t xml:space="preserve">помогать мне </w:t>
-      </w:r>
-      <w:r>
-        <w:rPr>
-          <w:color w:val="000000" w:themeColor="text1"/>
-        </w:rPr>
-        <w:t xml:space="preserve">с </w:t>
-      </w:r>
-      <w:r>
-        <w:rPr>
-          <w:color w:val="000000" w:themeColor="text1"/>
-        </w:rPr>
-        <w:t>урок</w:t>
-      </w:r>
-      <w:r>
-        <w:rPr>
-          <w:color w:val="000000" w:themeColor="text1"/>
-        </w:rPr>
-        <w:t>ами</w:t>
-      </w:r>
-      <w:r>
-        <w:rPr>
-          <w:color w:val="000000" w:themeColor="text1"/>
-        </w:rPr>
-        <w:t>? Мы же договорились, ты мне – я тебе!</w:t>
-      </w:r>
-      <w:r>
-        <w:rPr>
-          <w:color w:val="000000" w:themeColor="text1"/>
-        </w:rPr>
-        <w:t>»</w:t>
-      </w:r>
-    </w:p>
-    <w:p>
-      <w:pPr>
-        <w:rPr>
-          <w:color w:val="000000" w:themeColor="text1"/>
-        </w:rPr>
-      </w:pPr>
-      <w:r>
-        <w:rPr>
-          <w:color w:val="000000" w:themeColor="text1"/>
-          <w:lang w:val="en-US"/>
+          <w:color w:val="70AD47" w:themeColor="accent6"/>
+        </w:rPr>
+        <w:t>«</w:t>
+      </w:r>
+      <w:r>
+        <w:rPr>
+          <w:color w:val="70AD47" w:themeColor="accent6"/>
+        </w:rPr>
+        <w:t xml:space="preserve">Макс, что с тобой такое? Ты же </w:t>
+      </w:r>
+      <w:r>
+        <w:rPr>
+          <w:color w:val="70AD47" w:themeColor="accent6"/>
+        </w:rPr>
+        <w:t xml:space="preserve">так хорошо </w:t>
+      </w:r>
+      <w:r>
+        <w:rPr>
+          <w:color w:val="70AD47" w:themeColor="accent6"/>
+        </w:rPr>
+        <w:t>помогал</w:t>
+      </w:r>
+      <w:r>
+        <w:rPr>
+          <w:color w:val="70AD47" w:themeColor="accent6"/>
+        </w:rPr>
+        <w:t xml:space="preserve"> мне с уроками</w:t>
+      </w:r>
+      <w:r>
+        <w:rPr>
+          <w:color w:val="70AD47" w:themeColor="accent6"/>
+        </w:rPr>
+        <w:t xml:space="preserve">... А теперь </w:t>
+      </w:r>
+      <w:r>
+        <w:rPr>
+          <w:color w:val="70AD47" w:themeColor="accent6"/>
+        </w:rPr>
+        <w:t xml:space="preserve">я получаю </w:t>
+      </w:r>
+      <w:r>
+        <w:rPr>
+          <w:color w:val="70AD47" w:themeColor="accent6"/>
+        </w:rPr>
+        <w:t>уже втор</w:t>
+      </w:r>
+      <w:r>
+        <w:rPr>
+          <w:color w:val="70AD47" w:themeColor="accent6"/>
+        </w:rPr>
+        <w:t>ую</w:t>
+      </w:r>
+      <w:r>
+        <w:rPr>
+          <w:color w:val="70AD47" w:themeColor="accent6"/>
+        </w:rPr>
+        <w:t xml:space="preserve"> двойк</w:t>
+      </w:r>
+      <w:r>
+        <w:rPr>
+          <w:color w:val="70AD47" w:themeColor="accent6"/>
+        </w:rPr>
+        <w:t>у</w:t>
+      </w:r>
+      <w:r>
+        <w:rPr>
+          <w:color w:val="70AD47" w:themeColor="accent6"/>
+        </w:rPr>
+        <w:t>...</w:t>
+      </w:r>
+      <w:r>
+        <w:rPr>
+          <w:color w:val="70AD47" w:themeColor="accent6"/>
+        </w:rPr>
+        <w:t>»</w:t>
+      </w:r>
+    </w:p>
+    <w:p>
+      <w:r>
+        <w:rPr>
+          <w:color w:val="70AD47" w:themeColor="accent6"/>
         </w:rPr>
         <w:t>Max</w:t>
       </w:r>
       <w:r>
         <w:rPr>
-          <w:color w:val="000000" w:themeColor="text1"/>
-        </w:rPr>
-        <w:t>_08</w:t>
-      </w:r>
-      <w:r>
-        <w:rPr>
-          <w:color w:val="000000" w:themeColor="text1"/>
+          <w:color w:val="70AD47" w:themeColor="accent6"/>
+        </w:rPr>
+        <w:t>_0</w:t>
+      </w:r>
+      <w:r>
+        <w:rPr>
+          <w:color w:val="70AD47" w:themeColor="accent6"/>
+        </w:rPr>
+        <w:t>8</w:t>
+      </w:r>
+      <w:r>
+        <w:rPr>
+          <w:color w:val="70AD47" w:themeColor="accent6"/>
         </w:rPr>
         <w:t xml:space="preserve"> </w:t>
       </w:r>
       <w:r>
         <w:rPr>
-          <w:color w:val="000000" w:themeColor="text1"/>
-        </w:rPr>
-        <w:t>«</w:t>
-      </w:r>
-      <w:r>
-        <w:rPr>
-          <w:color w:val="000000" w:themeColor="text1"/>
-        </w:rPr>
-        <w:t>Мне показалось, что у тебя и без моей помощи всё получится. Видимо, ошибся.</w:t>
-      </w:r>
-      <w:r>
-        <w:rPr>
-          <w:color w:val="000000" w:themeColor="text1"/>
-        </w:rPr>
-        <w:t>»</w:t>
-      </w:r>
-    </w:p>
-    <w:p>
-      <w:pPr>
-        <w:rPr>
-          <w:color w:val="000000" w:themeColor="text1"/>
-        </w:rPr>
-      </w:pPr>
-      <w:r>
-        <w:rPr>
-          <w:color w:val="000000" w:themeColor="text1"/>
-          <w:lang w:val="en-US"/>
-        </w:rPr>
-        <w:t>Lisa</w:t>
-      </w:r>
-      <w:r>
-        <w:rPr>
-          <w:color w:val="000000" w:themeColor="text1"/>
-        </w:rPr>
-        <w:t>_10</w:t>
-      </w:r>
-      <w:r>
-        <w:rPr>
-          <w:color w:val="000000" w:themeColor="text1"/>
-        </w:rPr>
-        <w:t xml:space="preserve"> </w:t>
-      </w:r>
-      <w:r>
-        <w:rPr>
-          <w:color w:val="000000" w:themeColor="text1"/>
-        </w:rPr>
-        <w:t>«</w:t>
-      </w:r>
-      <w:r>
-        <w:rPr>
-          <w:color w:val="000000" w:themeColor="text1"/>
-        </w:rPr>
-        <w:t>Вот именно! Раз уж обещал помогать, так помогай. А то это не честно! Я ведь, как дура, свою часть уговора выполняю, а меня все равно наказывают…</w:t>
-      </w:r>
-      <w:r>
-        <w:rPr>
-          <w:color w:val="000000" w:themeColor="text1"/>
-        </w:rPr>
-        <w:t>»</w:t>
-      </w:r>
-    </w:p>
-    <w:p>
-      <w:pPr>
-        <w:rPr>
-          <w:color w:val="000000" w:themeColor="text1"/>
-        </w:rPr>
-      </w:pPr>
-      <w:r>
-        <w:rPr>
-          <w:color w:val="000000" w:themeColor="text1"/>
+          <w:color w:val="70AD47" w:themeColor="accent6"/>
+        </w:rPr>
+        <w:t>«</w:t>
+      </w:r>
+      <w:r>
+        <w:rPr>
+          <w:color w:val="70AD47" w:themeColor="accent6"/>
+        </w:rPr>
+        <w:t>Наверно, я просто был не внимателен</w:t>
+      </w:r>
+      <w:r>
+        <w:rPr>
+          <w:color w:val="70AD47" w:themeColor="accent6"/>
+        </w:rPr>
+        <w:t xml:space="preserve">… </w:t>
+      </w:r>
+      <w:r>
+        <w:rPr>
+          <w:color w:val="70AD47" w:themeColor="accent6"/>
+        </w:rPr>
+        <w:t>Н</w:t>
+      </w:r>
+      <w:r>
+        <w:rPr>
+          <w:color w:val="70AD47" w:themeColor="accent6"/>
+        </w:rPr>
+        <w:t>уж</w:t>
+      </w:r>
+      <w:r>
+        <w:rPr>
+          <w:color w:val="70AD47" w:themeColor="accent6"/>
+        </w:rPr>
+        <w:t>но, чтобы у меня был</w:t>
+      </w:r>
+      <w:r>
+        <w:rPr>
+          <w:color w:val="70AD47" w:themeColor="accent6"/>
+        </w:rPr>
+        <w:t xml:space="preserve"> какой-нибудь стимул для этого! Поможешь?</w:t>
+      </w:r>
+      <w:r>
+        <w:rPr>
+          <w:color w:val="70AD47" w:themeColor="accent6"/>
+        </w:rPr>
+        <w:t>»</w:t>
+      </w:r>
+    </w:p>
+    <w:p>
+      <w:r>
+        <w:rPr>
+          <w:lang w:val="en-US"/>
+        </w:rPr>
+        <w:t>Lisa</w:t>
+      </w:r>
+      <w:r>
+        <w:t>_13 «Ну Макс! Я не знаю, чем тебя заинтересовать… Денег у меня нет, я не зарабатываю. У меня вообще ничего нет…»</w:t>
+      </w:r>
+    </w:p>
+    <w:p>
+      <w:r>
+        <w:rPr>
           <w:lang w:val="en-US"/>
         </w:rPr>
         <w:t>Max</w:t>
       </w:r>
       <w:r>
-        <w:rPr>
-          <w:color w:val="000000" w:themeColor="text1"/>
-        </w:rPr>
-        <w:t>_07</w:t>
-      </w:r>
-      <w:r>
-        <w:rPr>
-          <w:color w:val="000000" w:themeColor="text1"/>
-        </w:rPr>
-        <w:t xml:space="preserve"> </w:t>
-      </w:r>
-      <w:r>
-        <w:rPr>
-          <w:color w:val="000000" w:themeColor="text1"/>
-        </w:rPr>
-        <w:t>«</w:t>
-      </w:r>
-      <w:r>
-        <w:rPr>
-          <w:color w:val="000000" w:themeColor="text1"/>
-        </w:rPr>
-        <w:t xml:space="preserve">Согласен… </w:t>
-      </w:r>
-      <w:r>
-        <w:rPr>
-          <w:color w:val="000000" w:themeColor="text1"/>
-        </w:rPr>
-        <w:t xml:space="preserve">Может я не всегда смогу найти на это время, но постараюсь помогать тебе </w:t>
+        <w:t>_04 «Я бы так не сказал, Лиза. Если бы ты спала, например, без своих штанов, в трусиках, то мне было бы приятно это видеть… Как мне кажется – это хорошая награда за хорошие оценки.»</w:t>
+      </w:r>
+    </w:p>
+    <w:p>
+      <w:r>
+        <w:rPr>
+          <w:lang w:val="en-US"/>
+        </w:rPr>
+        <w:t>Lisa</w:t>
+      </w:r>
+      <w:r>
+        <w:t>_09 «В смысле? Я же твоя сестра, Макс. Это как-то неправильно…»</w:t>
+      </w:r>
+    </w:p>
+    <w:p>
+      <w:r>
+        <w:rPr>
+          <w:lang w:val="en-US"/>
+        </w:rPr>
+        <w:t>Max</w:t>
+      </w:r>
+      <w:r>
+        <w:t>_07 «Разве тебе не жарко спать в штанах? Я вот сплю в трусах и мне хорошо.»</w:t>
+      </w:r>
+    </w:p>
+    <w:p>
+      <w:r>
+        <w:rPr>
+          <w:lang w:val="en-US"/>
+        </w:rPr>
+        <w:t>Lisa</w:t>
+      </w:r>
+      <w:r>
+        <w:t>_03 «Ага, видела я уже несколько раз, насколько тебе хорошо спится… Аж в трусах не умещается! Но ты прав, мне жарко</w:t>
       </w:r>
       <w:proofErr w:type="gramStart"/>
       <w:r>
-        <w:rPr>
-          <w:color w:val="000000" w:themeColor="text1"/>
-        </w:rPr>
-        <w:t>почаще.</w:t>
-      </w:r>
-      <w:r>
-        <w:rPr>
-          <w:color w:val="000000" w:themeColor="text1"/>
-        </w:rPr>
-        <w:t>»</w:t>
+        <w:t>…</w:t>
       </w:r>
       <w:proofErr w:type="gramEnd"/>
-    </w:p>
-    <w:p>
-      <w:pPr>
-        <w:rPr>
-          <w:color w:val="000000" w:themeColor="text1"/>
-        </w:rPr>
-      </w:pPr>
-      <w:r>
-        <w:rPr>
-          <w:color w:val="000000" w:themeColor="text1"/>
-          <w:lang w:val="en-US"/>
-        </w:rPr>
-        <w:t>Lisa</w:t>
-      </w:r>
-      <w:r>
-        <w:rPr>
-          <w:color w:val="000000" w:themeColor="text1"/>
-        </w:rPr>
-        <w:t>_00</w:t>
-      </w:r>
-      <w:r>
-        <w:rPr>
-          <w:color w:val="000000" w:themeColor="text1"/>
-        </w:rPr>
-        <w:t xml:space="preserve"> </w:t>
-      </w:r>
-      <w:r>
-        <w:rPr>
-          <w:color w:val="000000" w:themeColor="text1"/>
-        </w:rPr>
-        <w:t>«</w:t>
-      </w:r>
-      <w:r>
-        <w:rPr>
-          <w:color w:val="000000" w:themeColor="text1"/>
-        </w:rPr>
-        <w:t>Надеюсь</w:t>
-      </w:r>
-      <w:r>
-        <w:rPr>
-          <w:color w:val="000000" w:themeColor="text1"/>
-        </w:rPr>
-        <w:t>…</w:t>
-      </w:r>
-      <w:r>
-        <w:rPr>
-          <w:color w:val="000000" w:themeColor="text1"/>
-        </w:rPr>
-        <w:t>»</w:t>
-      </w:r>
-    </w:p>
-    <w:p>
-      <w:pPr>
-        <w:rPr>
-          <w:color w:val="000000" w:themeColor="text1"/>
-        </w:rPr>
-      </w:pPr>
-    </w:p>
+      <w:r>
+        <w:t xml:space="preserve"> и я не хочу, чтобы меня наказывали. Ладно, если это придаст тебе интерес помогать мне, то это запросто!»</w:t>
+      </w:r>
+    </w:p>
+    <w:p>
+      <w:r>
+        <w:rPr>
+          <w:lang w:val="en-US"/>
+        </w:rPr>
+        <w:t>Max</w:t>
+      </w:r>
+      <w:r>
+        <w:t>_03 «Ну для начала точно придаст, а там посмотрим…»</w:t>
+      </w:r>
+    </w:p>
+    <w:p>
+      <w:r>
+        <w:rPr>
+          <w:lang w:val="en-US"/>
+        </w:rPr>
+        <w:t>Lisa</w:t>
+      </w:r>
+      <w:r>
+        <w:t xml:space="preserve">_02 «Это мы сперва посмотрим, какие у меня будут </w:t>
+      </w:r>
+      <w:proofErr w:type="gramStart"/>
+      <w:r>
+        <w:t>оценки!»</w:t>
+      </w:r>
+      <w:proofErr w:type="gramEnd"/>
+    </w:p>
+    <w:p>
+      <w:r>
+        <w:rPr>
+          <w:lang w:val="en-US"/>
+        </w:rPr>
+        <w:t>Max</w:t>
+      </w:r>
+      <w:r>
+        <w:t>_01 «</w:t>
+      </w:r>
+      <w:proofErr w:type="gramStart"/>
+      <w:r>
+        <w:t>Договорились.»</w:t>
+      </w:r>
+      <w:bookmarkStart w:id="0" w:name="_GoBack"/>
+      <w:bookmarkEnd w:id="0"/>
+      <w:proofErr w:type="gramEnd"/>
+    </w:p>
+    <w:p/>
     <w:p>
       <w:pPr>
         <w:jc w:val="center"/>
         <w:rPr>
           <w:b/>
           <w:bCs/>
-          <w:color w:val="000000" w:themeColor="text1"/>
         </w:rPr>
       </w:pPr>
       <w:r>
         <w:rPr>
           <w:b/>
           <w:bCs/>
+        </w:rPr>
+        <w:t>Макс за услуги помогал Лизе делать уроки, но перестал и её наказали за двойку</w:t>
+      </w:r>
+    </w:p>
+    <w:p/>
+    <w:p>
+      <w:r>
+        <w:rPr>
+          <w:lang w:val="en-US"/>
+        </w:rPr>
+        <w:t>Lisa</w:t>
+      </w:r>
+      <w:r>
+        <w:t xml:space="preserve">_00 </w:t>
+      </w:r>
+      <w:r>
+        <w:t>«</w:t>
+      </w:r>
+      <w:r>
+        <w:t>Макс, подожди минутку…</w:t>
+      </w:r>
+      <w:r>
+        <w:t>»</w:t>
+      </w:r>
+    </w:p>
+    <w:p>
+      <w:r>
+        <w:rPr>
+          <w:lang w:val="en-US"/>
+        </w:rPr>
+        <w:t>Max</w:t>
+      </w:r>
+      <w:r>
+        <w:t>_00</w:t>
+      </w:r>
+      <w:r>
+        <w:t xml:space="preserve"> </w:t>
+      </w:r>
+      <w:r>
+        <w:t>«</w:t>
+      </w:r>
+      <w:r>
+        <w:t xml:space="preserve">Да, Лиза, что </w:t>
+      </w:r>
+      <w:proofErr w:type="gramStart"/>
+      <w:r>
+        <w:t>такое?</w:t>
+      </w:r>
+      <w:r>
+        <w:t>»</w:t>
+      </w:r>
+      <w:proofErr w:type="gramEnd"/>
+    </w:p>
+    <w:p>
+      <w:pPr>
+        <w:rPr>
+          <w:color w:val="000000" w:themeColor="text1"/>
+        </w:rPr>
+      </w:pPr>
+      <w:r>
+        <w:rPr>
+          <w:color w:val="000000" w:themeColor="text1"/>
+          <w:lang w:val="en-US"/>
+        </w:rPr>
+        <w:t>Lisa</w:t>
+      </w:r>
+      <w:r>
+        <w:rPr>
+          <w:color w:val="000000" w:themeColor="text1"/>
+        </w:rPr>
+        <w:t>_09</w:t>
+      </w:r>
+      <w:r>
+        <w:rPr>
+          <w:color w:val="000000" w:themeColor="text1"/>
+        </w:rPr>
+        <w:t xml:space="preserve"> </w:t>
+      </w:r>
+      <w:r>
+        <w:rPr>
+          <w:color w:val="000000" w:themeColor="text1"/>
+        </w:rPr>
+        <w:t>«</w:t>
+      </w:r>
+      <w:r>
+        <w:rPr>
+          <w:color w:val="000000" w:themeColor="text1"/>
+        </w:rPr>
+        <w:t xml:space="preserve">Почему ты перестал </w:t>
+      </w:r>
+      <w:r>
+        <w:rPr>
+          <w:color w:val="000000" w:themeColor="text1"/>
+        </w:rPr>
+        <w:t xml:space="preserve">помогать мне </w:t>
+      </w:r>
+      <w:r>
+        <w:rPr>
+          <w:color w:val="000000" w:themeColor="text1"/>
+        </w:rPr>
+        <w:t xml:space="preserve">с </w:t>
+      </w:r>
+      <w:r>
+        <w:rPr>
+          <w:color w:val="000000" w:themeColor="text1"/>
+        </w:rPr>
+        <w:t>урок</w:t>
+      </w:r>
+      <w:r>
+        <w:rPr>
+          <w:color w:val="000000" w:themeColor="text1"/>
+        </w:rPr>
+        <w:t>ами</w:t>
+      </w:r>
+      <w:r>
+        <w:rPr>
+          <w:color w:val="000000" w:themeColor="text1"/>
+        </w:rPr>
+        <w:t>? Мы же договорились, ты мне – я тебе!</w:t>
+      </w:r>
+      <w:r>
+        <w:rPr>
+          <w:color w:val="000000" w:themeColor="text1"/>
+        </w:rPr>
+        <w:t>»</w:t>
+      </w:r>
+    </w:p>
+    <w:p>
+      <w:pPr>
+        <w:rPr>
+          <w:color w:val="000000" w:themeColor="text1"/>
+        </w:rPr>
+      </w:pPr>
+      <w:r>
+        <w:rPr>
+          <w:color w:val="000000" w:themeColor="text1"/>
+          <w:lang w:val="en-US"/>
+        </w:rPr>
+        <w:t>Max</w:t>
+      </w:r>
+      <w:r>
+        <w:rPr>
+          <w:color w:val="000000" w:themeColor="text1"/>
+        </w:rPr>
+        <w:t>_08</w:t>
+      </w:r>
+      <w:r>
+        <w:rPr>
+          <w:color w:val="000000" w:themeColor="text1"/>
+        </w:rPr>
+        <w:t xml:space="preserve"> </w:t>
+      </w:r>
+      <w:r>
+        <w:rPr>
+          <w:color w:val="000000" w:themeColor="text1"/>
+        </w:rPr>
+        <w:t>«</w:t>
+      </w:r>
+      <w:r>
+        <w:rPr>
+          <w:color w:val="000000" w:themeColor="text1"/>
+        </w:rPr>
+        <w:t>Мне показалось, что у тебя и без моей помощи всё получится. Видимо, ошибся.</w:t>
+      </w:r>
+      <w:r>
+        <w:rPr>
+          <w:color w:val="000000" w:themeColor="text1"/>
+        </w:rPr>
+        <w:t>»</w:t>
+      </w:r>
+    </w:p>
+    <w:p>
+      <w:pPr>
+        <w:rPr>
+          <w:color w:val="000000" w:themeColor="text1"/>
+        </w:rPr>
+      </w:pPr>
+      <w:r>
+        <w:rPr>
+          <w:color w:val="000000" w:themeColor="text1"/>
+          <w:lang w:val="en-US"/>
+        </w:rPr>
+        <w:t>Lisa</w:t>
+      </w:r>
+      <w:r>
+        <w:rPr>
+          <w:color w:val="000000" w:themeColor="text1"/>
+        </w:rPr>
+        <w:t>_10</w:t>
+      </w:r>
+      <w:r>
+        <w:rPr>
+          <w:color w:val="000000" w:themeColor="text1"/>
+        </w:rPr>
+        <w:t xml:space="preserve"> </w:t>
+      </w:r>
+      <w:r>
+        <w:rPr>
+          <w:color w:val="000000" w:themeColor="text1"/>
+        </w:rPr>
+        <w:t>«</w:t>
+      </w:r>
+      <w:r>
+        <w:rPr>
+          <w:color w:val="000000" w:themeColor="text1"/>
+        </w:rPr>
+        <w:t>Вот именно! Раз уж обещал помогать, так помогай. А то это не честно! Я ведь, как дура, свою часть уговора выполняю, а меня все равно наказывают…</w:t>
+      </w:r>
+      <w:r>
+        <w:rPr>
+          <w:color w:val="000000" w:themeColor="text1"/>
+        </w:rPr>
+        <w:t>»</w:t>
+      </w:r>
+    </w:p>
+    <w:p>
+      <w:pPr>
+        <w:rPr>
+          <w:color w:val="000000" w:themeColor="text1"/>
+        </w:rPr>
+      </w:pPr>
+      <w:r>
+        <w:rPr>
+          <w:color w:val="000000" w:themeColor="text1"/>
+          <w:lang w:val="en-US"/>
+        </w:rPr>
+        <w:t>Max</w:t>
+      </w:r>
+      <w:r>
+        <w:rPr>
+          <w:color w:val="000000" w:themeColor="text1"/>
+        </w:rPr>
+        <w:t>_07</w:t>
+      </w:r>
+      <w:r>
+        <w:rPr>
+          <w:color w:val="000000" w:themeColor="text1"/>
+        </w:rPr>
+        <w:t xml:space="preserve"> </w:t>
+      </w:r>
+      <w:r>
+        <w:rPr>
+          <w:color w:val="000000" w:themeColor="text1"/>
+        </w:rPr>
+        <w:t>«</w:t>
+      </w:r>
+      <w:r>
+        <w:rPr>
+          <w:color w:val="000000" w:themeColor="text1"/>
+        </w:rPr>
+        <w:t xml:space="preserve">Согласен… </w:t>
+      </w:r>
+      <w:r>
+        <w:rPr>
+          <w:color w:val="000000" w:themeColor="text1"/>
+        </w:rPr>
+        <w:t xml:space="preserve">Может я не всегда смогу найти на это время, но постараюсь помогать тебе </w:t>
+      </w:r>
+      <w:proofErr w:type="gramStart"/>
+      <w:r>
+        <w:rPr>
+          <w:color w:val="000000" w:themeColor="text1"/>
+        </w:rPr>
+        <w:t>почаще.</w:t>
+      </w:r>
+      <w:r>
+        <w:rPr>
+          <w:color w:val="000000" w:themeColor="text1"/>
+        </w:rPr>
+        <w:t>»</w:t>
+      </w:r>
+      <w:proofErr w:type="gramEnd"/>
+    </w:p>
+    <w:p>
+      <w:pPr>
+        <w:rPr>
+          <w:color w:val="000000" w:themeColor="text1"/>
+        </w:rPr>
+      </w:pPr>
+      <w:r>
+        <w:rPr>
+          <w:color w:val="000000" w:themeColor="text1"/>
+          <w:lang w:val="en-US"/>
+        </w:rPr>
+        <w:t>Lisa</w:t>
+      </w:r>
+      <w:r>
+        <w:rPr>
+          <w:color w:val="000000" w:themeColor="text1"/>
+        </w:rPr>
+        <w:t>_00</w:t>
+      </w:r>
+      <w:r>
+        <w:rPr>
+          <w:color w:val="000000" w:themeColor="text1"/>
+        </w:rPr>
+        <w:t xml:space="preserve"> </w:t>
+      </w:r>
+      <w:r>
+        <w:rPr>
+          <w:color w:val="000000" w:themeColor="text1"/>
+        </w:rPr>
+        <w:t>«</w:t>
+      </w:r>
+      <w:r>
+        <w:rPr>
+          <w:color w:val="000000" w:themeColor="text1"/>
+        </w:rPr>
+        <w:t>Надеюсь</w:t>
+      </w:r>
+      <w:r>
+        <w:rPr>
+          <w:color w:val="000000" w:themeColor="text1"/>
+        </w:rPr>
+        <w:t>…</w:t>
+      </w:r>
+      <w:r>
+        <w:rPr>
+          <w:color w:val="000000" w:themeColor="text1"/>
+        </w:rPr>
+        <w:t>»</w:t>
+      </w:r>
+    </w:p>
+    <w:p>
+      <w:pPr>
+        <w:rPr>
+          <w:color w:val="000000" w:themeColor="text1"/>
+        </w:rPr>
+      </w:pPr>
+    </w:p>
+    <w:p>
+      <w:pPr>
+        <w:jc w:val="center"/>
+        <w:rPr>
+          <w:b/>
+          <w:bCs/>
+          <w:color w:val="000000" w:themeColor="text1"/>
+        </w:rPr>
+      </w:pPr>
+      <w:r>
+        <w:rPr>
+          <w:b/>
+          <w:bCs/>
           <w:color w:val="000000" w:themeColor="text1"/>
         </w:rPr>
         <w:t>Макс делал ошибки и Лизу наказывали много раз за двойки</w:t>
@@ -1467,7 +1833,6 @@
           <w:color w:val="000000" w:themeColor="text1"/>
           <w:lang w:val="en-US"/>
         </w:rPr>
-        <w:lastRenderedPageBreak/>
         <w:t>Max</w:t>
       </w:r>
       <w:r>
@@ -1669,8 +2034,6 @@
         </w:rPr>
         <w:t>»</w:t>
       </w:r>
-      <w:bookmarkStart w:id="0" w:name="_GoBack"/>
-      <w:bookmarkEnd w:id="0"/>
       <w:proofErr w:type="gramEnd"/>
     </w:p>
     <w:p>
